--- a/docs/P30 Answers/P30 Answers docx/L32.docx
+++ b/docs/P30 Answers/P30 Answers docx/L32.docx
@@ -1,6 +1,6 @@
 
 <file path=word/document.xml><?xml version="1.0" encoding="utf-8"?>
-<w:document xmlns:wpc="http://schemas.microsoft.com/office/word/2010/wordprocessingCanvas" xmlns:mc="http://schemas.openxmlformats.org/markup-compatibility/2006" xmlns:o="urn:schemas-microsoft-com:office:office" xmlns:r="http://schemas.openxmlformats.org/officeDocument/2006/relationships" xmlns:m="http://schemas.openxmlformats.org/officeDocument/2006/math" xmlns:v="urn:schemas-microsoft-com:vml" xmlns:wp14="http://schemas.microsoft.com/office/word/2010/wordprocessingDrawing" xmlns:wp="http://schemas.openxmlformats.org/drawingml/2006/wordprocessingDrawing" xmlns:w10="urn:schemas-microsoft-com:office:word" xmlns:w="http://schemas.openxmlformats.org/wordprocessingml/2006/main" xmlns:w14="http://schemas.microsoft.com/office/word/2010/wordml" xmlns:wpg="http://schemas.microsoft.com/office/word/2010/wordprocessingGroup" xmlns:wpi="http://schemas.microsoft.com/office/word/2010/wordprocessingInk" xmlns:wne="http://schemas.microsoft.com/office/word/2006/wordml" xmlns:wps="http://schemas.microsoft.com/office/word/2010/wordprocessingShape" mc:Ignorable="w14 wp14">
+<w:document xmlns:wpc="http://schemas.microsoft.com/office/word/2010/wordprocessingCanvas" xmlns:mc="http://schemas.openxmlformats.org/markup-compatibility/2006" xmlns:o="urn:schemas-microsoft-com:office:office" xmlns:r="http://schemas.openxmlformats.org/officeDocument/2006/relationships" xmlns:m="http://schemas.openxmlformats.org/officeDocument/2006/math" xmlns:v="urn:schemas-microsoft-com:vml" xmlns:wp14="http://schemas.microsoft.com/office/word/2010/wordprocessingDrawing" xmlns:wp="http://schemas.openxmlformats.org/drawingml/2006/wordprocessingDrawing" xmlns:w10="urn:schemas-microsoft-com:office:word" xmlns:w="http://schemas.openxmlformats.org/wordprocessingml/2006/main" xmlns:w14="http://schemas.microsoft.com/office/word/2010/wordml" xmlns:w15="http://schemas.microsoft.com/office/word/2012/wordml" xmlns:wpg="http://schemas.microsoft.com/office/word/2010/wordprocessingGroup" xmlns:wpi="http://schemas.microsoft.com/office/word/2010/wordprocessingInk" xmlns:wne="http://schemas.microsoft.com/office/word/2006/wordml" xmlns:wps="http://schemas.microsoft.com/office/word/2010/wordprocessingShape" mc:Ignorable="w14 w15 wp14">
   <w:body>
     <w:p>
       <w:pPr>
@@ -10,6 +10,8 @@
           <w:bCs/>
         </w:rPr>
       </w:pPr>
+      <w:bookmarkStart w:id="0" w:name="_GoBack"/>
+      <w:bookmarkEnd w:id="0"/>
       <w:r>
         <w:rPr>
           <w:b/>
@@ -85,7 +87,7 @@
         <w:rPr>
           <w:noProof/>
         </w:rPr>
-        <w:pict>
+        <w:object w:dxaOrig="1440" w:dyaOrig="1440">
           <v:shapetype id="_x0000_t75" coordsize="21600,21600" o:spt="75" o:preferrelative="t" path="m@4@5l@4@11@9@11@9@5xe" filled="f" stroked="f">
             <v:stroke joinstyle="miter"/>
             <v:formulas>
@@ -106,11 +108,11 @@
             <o:lock v:ext="edit" aspectratio="t"/>
           </v:shapetype>
           <v:shape id="_x0000_s3349" type="#_x0000_t75" style="position:absolute;margin-left:36pt;margin-top:7.8pt;width:192pt;height:126.75pt;z-index:251650048">
-            <v:imagedata r:id="rId8" o:title=""/>
+            <v:imagedata r:id="rId7" o:title=""/>
             <w10:wrap side="left"/>
           </v:shape>
-          <o:OLEObject Type="Embed" ProgID="Equation.DSMT4" ShapeID="_x0000_s3349" DrawAspect="Content" ObjectID="_1356762613" r:id="rId9"/>
-        </w:pict>
+          <o:OLEObject Type="Embed" ProgID="Equation.DSMT4" ShapeID="_x0000_s3349" DrawAspect="Content" ObjectID="_1546695201" r:id="rId8"/>
+        </w:object>
       </w:r>
       <w:r>
         <w:t xml:space="preserve">1) </w:t>
@@ -147,10 +149,10 @@
           <w:position w:val="-146"/>
         </w:rPr>
         <w:object w:dxaOrig="3280" w:dyaOrig="2880">
-          <v:shape id="_x0000_i1025" type="#_x0000_t75" style="width:163.65pt;height:2in" o:ole="">
-            <v:imagedata r:id="rId10" o:title=""/>
+          <v:shape id="_x0000_i1025" type="#_x0000_t75" style="width:163.8pt;height:2in" o:ole="">
+            <v:imagedata r:id="rId9" o:title=""/>
           </v:shape>
-          <o:OLEObject Type="Embed" ProgID="Equation.DSMT4" ShapeID="_x0000_i1025" DrawAspect="Content" ObjectID="_1356762606" r:id="rId11"/>
+          <o:OLEObject Type="Embed" ProgID="Equation.DSMT4" ShapeID="_x0000_i1025" DrawAspect="Content" ObjectID="_1546695194" r:id="rId10"/>
         </w:object>
       </w:r>
     </w:p>
@@ -172,10 +174,10 @@
           <w:position w:val="-140"/>
         </w:rPr>
         <w:object w:dxaOrig="3460" w:dyaOrig="2620">
-          <v:shape id="_x0000_i1026" type="#_x0000_t75" style="width:173pt;height:130.9pt" o:ole="">
-            <v:imagedata r:id="rId12" o:title=""/>
+          <v:shape id="_x0000_i1026" type="#_x0000_t75" style="width:172.8pt;height:130.8pt" o:ole="">
+            <v:imagedata r:id="rId11" o:title=""/>
           </v:shape>
-          <o:OLEObject Type="Embed" ProgID="Equation.DSMT4" ShapeID="_x0000_i1026" DrawAspect="Content" ObjectID="_1356762607" r:id="rId13"/>
+          <o:OLEObject Type="Embed" ProgID="Equation.DSMT4" ShapeID="_x0000_i1026" DrawAspect="Content" ObjectID="_1546695195" r:id="rId12"/>
         </w:object>
       </w:r>
     </w:p>
@@ -197,10 +199,10 @@
           <w:position w:val="-140"/>
         </w:rPr>
         <w:object w:dxaOrig="3820" w:dyaOrig="2920">
-          <v:shape id="_x0000_i1027" type="#_x0000_t75" style="width:190.75pt;height:145.85pt" o:ole="">
-            <v:imagedata r:id="rId14" o:title=""/>
+          <v:shape id="_x0000_i1027" type="#_x0000_t75" style="width:190.8pt;height:145.8pt" o:ole="">
+            <v:imagedata r:id="rId13" o:title=""/>
           </v:shape>
-          <o:OLEObject Type="Embed" ProgID="Equation.DSMT4" ShapeID="_x0000_i1027" DrawAspect="Content" ObjectID="_1356762608" r:id="rId15"/>
+          <o:OLEObject Type="Embed" ProgID="Equation.DSMT4" ShapeID="_x0000_i1027" DrawAspect="Content" ObjectID="_1546695196" r:id="rId14"/>
         </w:object>
       </w:r>
     </w:p>
@@ -225,10 +227,10 @@
           <w:position w:val="-146"/>
         </w:rPr>
         <w:object w:dxaOrig="3120" w:dyaOrig="2880">
-          <v:shape id="_x0000_i1028" type="#_x0000_t75" style="width:156.15pt;height:2in" o:ole="">
-            <v:imagedata r:id="rId16" o:title=""/>
+          <v:shape id="_x0000_i1028" type="#_x0000_t75" style="width:156pt;height:2in" o:ole="">
+            <v:imagedata r:id="rId15" o:title=""/>
           </v:shape>
-          <o:OLEObject Type="Embed" ProgID="Equation.DSMT4" ShapeID="_x0000_i1028" DrawAspect="Content" ObjectID="_1356762609" r:id="rId17"/>
+          <o:OLEObject Type="Embed" ProgID="Equation.DSMT4" ShapeID="_x0000_i1028" DrawAspect="Content" ObjectID="_1546695197" r:id="rId16"/>
         </w:object>
       </w:r>
     </w:p>
@@ -464,25 +466,25 @@
         <w:rPr>
           <w:noProof/>
         </w:rPr>
-        <w:pict>
+        <w:object w:dxaOrig="1440" w:dyaOrig="1440">
           <v:shape id="_x0000_s3354" type="#_x0000_t75" style="position:absolute;margin-left:279pt;margin-top:7.8pt;width:102.05pt;height:83.95pt;z-index:251654144">
-            <v:imagedata r:id="rId18" o:title=""/>
+            <v:imagedata r:id="rId17" o:title=""/>
             <w10:wrap side="left"/>
           </v:shape>
-          <o:OLEObject Type="Embed" ProgID="Equation.DSMT4" ShapeID="_x0000_s3354" DrawAspect="Content" ObjectID="_1356762614" r:id="rId19"/>
-        </w:pict>
+          <o:OLEObject Type="Embed" ProgID="Equation.DSMT4" ShapeID="_x0000_s3354" DrawAspect="Content" ObjectID="_1546695202" r:id="rId18"/>
+        </w:object>
       </w:r>
       <w:r>
         <w:rPr>
           <w:noProof/>
         </w:rPr>
-        <w:pict>
+        <w:object w:dxaOrig="1440" w:dyaOrig="1440">
           <v:shape id="_x0000_s3355" type="#_x0000_t75" style="position:absolute;margin-left:54pt;margin-top:7.8pt;width:144.55pt;height:141.1pt;z-index:251655168">
-            <v:imagedata r:id="rId20" o:title=""/>
+            <v:imagedata r:id="rId19" o:title=""/>
             <w10:wrap side="left"/>
           </v:shape>
-          <o:OLEObject Type="Embed" ProgID="Equation.DSMT4" ShapeID="_x0000_s3355" DrawAspect="Content" ObjectID="_1356762615" r:id="rId21"/>
-        </w:pict>
+          <o:OLEObject Type="Embed" ProgID="Equation.DSMT4" ShapeID="_x0000_s3355" DrawAspect="Content" ObjectID="_1546695203" r:id="rId20"/>
+        </w:object>
       </w:r>
     </w:p>
     <w:p/>
@@ -610,22 +612,19 @@
         <w:rPr>
           <w:noProof/>
         </w:rPr>
-        <w:pict>
+        <w:object w:dxaOrig="1440" w:dyaOrig="1440">
           <v:shape id="_x0000_s3353" type="#_x0000_t75" style="position:absolute;margin-left:279pt;margin-top:5.25pt;width:157.45pt;height:84.75pt;z-index:251653120">
-            <v:imagedata r:id="rId22" o:title=""/>
+            <v:imagedata r:id="rId21" o:title=""/>
             <w10:wrap side="left"/>
           </v:shape>
-          <o:OLEObject Type="Embed" ProgID="Equation.DSMT4" ShapeID="_x0000_s3353" DrawAspect="Content" ObjectID="_1356762616" r:id="rId23"/>
-        </w:pict>
+          <o:OLEObject Type="Embed" ProgID="Equation.DSMT4" ShapeID="_x0000_s3353" DrawAspect="Content" ObjectID="_1546695204" r:id="rId22"/>
+        </w:object>
       </w:r>
     </w:p>
     <w:p/>
     <w:p/>
     <w:p/>
-    <w:p>
-      <w:bookmarkStart w:id="0" w:name="_GoBack"/>
-      <w:bookmarkEnd w:id="0"/>
-    </w:p>
+    <w:p/>
     <w:p/>
     <w:p/>
     <w:p>
@@ -698,10 +697,10 @@
           <w:position w:val="-86"/>
         </w:rPr>
         <w:object w:dxaOrig="1600" w:dyaOrig="1520">
-          <v:shape id="_x0000_i1029" type="#_x0000_t75" style="width:80.4pt;height:75.75pt" o:ole="">
-            <v:imagedata r:id="rId24" o:title=""/>
+          <v:shape id="_x0000_i1029" type="#_x0000_t75" style="width:80.4pt;height:75.6pt" o:ole="">
+            <v:imagedata r:id="rId23" o:title=""/>
           </v:shape>
-          <o:OLEObject Type="Embed" ProgID="Equation.DSMT4" ShapeID="_x0000_i1029" DrawAspect="Content" ObjectID="_1356762610" r:id="rId25"/>
+          <o:OLEObject Type="Embed" ProgID="Equation.DSMT4" ShapeID="_x0000_i1029" DrawAspect="Content" ObjectID="_1546695198" r:id="rId24"/>
         </w:object>
       </w:r>
     </w:p>
@@ -768,10 +767,10 @@
           <w:position w:val="-104"/>
         </w:rPr>
         <w:object w:dxaOrig="3280" w:dyaOrig="2100">
-          <v:shape id="_x0000_i1030" type="#_x0000_t75" style="width:158.95pt;height:101.9pt" o:ole="">
-            <v:imagedata r:id="rId26" o:title=""/>
+          <v:shape id="_x0000_i1030" type="#_x0000_t75" style="width:159pt;height:102pt" o:ole="">
+            <v:imagedata r:id="rId25" o:title=""/>
           </v:shape>
-          <o:OLEObject Type="Embed" ProgID="Equation.DSMT4" ShapeID="_x0000_i1030" DrawAspect="Content" ObjectID="_1356762611" r:id="rId27"/>
+          <o:OLEObject Type="Embed" ProgID="Equation.DSMT4" ShapeID="_x0000_i1030" DrawAspect="Content" ObjectID="_1546695199" r:id="rId26"/>
         </w:object>
       </w:r>
     </w:p>
@@ -796,10 +795,10 @@
           <w:position w:val="-104"/>
         </w:rPr>
         <w:object w:dxaOrig="3320" w:dyaOrig="2200">
-          <v:shape id="_x0000_i1031" type="#_x0000_t75" style="width:161.75pt;height:106.6pt" o:ole="">
-            <v:imagedata r:id="rId28" o:title=""/>
+          <v:shape id="_x0000_i1031" type="#_x0000_t75" style="width:161.5pt;height:106.5pt" o:ole="">
+            <v:imagedata r:id="rId27" o:title=""/>
           </v:shape>
-          <o:OLEObject Type="Embed" ProgID="Equation.DSMT4" ShapeID="_x0000_i1031" DrawAspect="Content" ObjectID="_1356762612" r:id="rId29"/>
+          <o:OLEObject Type="Embed" ProgID="Equation.DSMT4" ShapeID="_x0000_i1031" DrawAspect="Content" ObjectID="_1546695200" r:id="rId28"/>
         </w:object>
       </w:r>
     </w:p>
@@ -810,25 +809,25 @@
         <w:rPr>
           <w:noProof/>
         </w:rPr>
-        <w:pict>
+        <w:object w:dxaOrig="1440" w:dyaOrig="1440">
           <v:shape id="_x0000_s3357" type="#_x0000_t75" style="position:absolute;margin-left:162pt;margin-top:7.85pt;width:317.5pt;height:167.2pt;z-index:251657216">
-            <v:imagedata r:id="rId30" o:title=""/>
+            <v:imagedata r:id="rId29" o:title=""/>
             <w10:wrap side="left"/>
           </v:shape>
-          <o:OLEObject Type="Embed" ProgID="Equation.DSMT4" ShapeID="_x0000_s3357" DrawAspect="Content" ObjectID="_1356762617" r:id="rId31"/>
-        </w:pict>
+          <o:OLEObject Type="Embed" ProgID="Equation.DSMT4" ShapeID="_x0000_s3357" DrawAspect="Content" ObjectID="_1546695205" r:id="rId30"/>
+        </w:object>
       </w:r>
       <w:r>
         <w:rPr>
           <w:noProof/>
         </w:rPr>
-        <w:pict>
+        <w:object w:dxaOrig="1440" w:dyaOrig="1440">
           <v:shape id="_x0000_s3358" type="#_x0000_t75" style="position:absolute;margin-left:36pt;margin-top:7.85pt;width:82.95pt;height:52.25pt;z-index:251658240">
-            <v:imagedata r:id="rId32" o:title=""/>
+            <v:imagedata r:id="rId31" o:title=""/>
             <w10:wrap side="left"/>
           </v:shape>
-          <o:OLEObject Type="Embed" ProgID="Equation.DSMT4" ShapeID="_x0000_s3358" DrawAspect="Content" ObjectID="_1356762618" r:id="rId33"/>
-        </w:pict>
+          <o:OLEObject Type="Embed" ProgID="Equation.DSMT4" ShapeID="_x0000_s3358" DrawAspect="Content" ObjectID="_1546695206" r:id="rId32"/>
+        </w:object>
       </w:r>
       <w:r>
         <w:t>6</w:t>
@@ -861,13 +860,13 @@
         <w:rPr>
           <w:noProof/>
         </w:rPr>
-        <w:pict>
+        <w:object w:dxaOrig="1440" w:dyaOrig="1440">
           <v:shape id="_x0000_s3370" type="#_x0000_t75" style="position:absolute;margin-left:158.95pt;margin-top:3.15pt;width:346.3pt;height:130pt;z-index:251662336">
-            <v:imagedata r:id="rId34" o:title=""/>
+            <v:imagedata r:id="rId33" o:title=""/>
             <w10:wrap side="left"/>
           </v:shape>
-          <o:OLEObject Type="Embed" ProgID="Equation.DSMT4" ShapeID="_x0000_s3370" DrawAspect="Content" ObjectID="_1356762619" r:id="rId35"/>
-        </w:pict>
+          <o:OLEObject Type="Embed" ProgID="Equation.DSMT4" ShapeID="_x0000_s3370" DrawAspect="Content" ObjectID="_1546695207" r:id="rId34"/>
+        </w:object>
       </w:r>
     </w:p>
     <w:p/>
@@ -897,25 +896,25 @@
         <w:rPr>
           <w:noProof/>
         </w:rPr>
-        <w:pict>
+        <w:object w:dxaOrig="1440" w:dyaOrig="1440">
           <v:shape id="_x0000_s3360" type="#_x0000_t75" style="position:absolute;margin-left:36pt;margin-top:-.6pt;width:87.75pt;height:75.75pt;z-index:251660288">
-            <v:imagedata r:id="rId36" o:title=""/>
+            <v:imagedata r:id="rId35" o:title=""/>
             <w10:wrap side="left"/>
           </v:shape>
-          <o:OLEObject Type="Embed" ProgID="Equation.DSMT4" ShapeID="_x0000_s3360" DrawAspect="Content" ObjectID="_1356762620" r:id="rId37"/>
-        </w:pict>
+          <o:OLEObject Type="Embed" ProgID="Equation.DSMT4" ShapeID="_x0000_s3360" DrawAspect="Content" ObjectID="_1546695208" r:id="rId36"/>
+        </w:object>
       </w:r>
       <w:r>
         <w:rPr>
           <w:noProof/>
         </w:rPr>
-        <w:pict>
+        <w:object w:dxaOrig="1440" w:dyaOrig="1440">
           <v:shape id="_x0000_s3359" type="#_x0000_t75" style="position:absolute;margin-left:171pt;margin-top:-.6pt;width:265.25pt;height:266.2pt;z-index:251659264">
-            <v:imagedata r:id="rId38" o:title=""/>
+            <v:imagedata r:id="rId37" o:title=""/>
             <w10:wrap side="left"/>
           </v:shape>
-          <o:OLEObject Type="Embed" ProgID="Equation.DSMT4" ShapeID="_x0000_s3359" DrawAspect="Content" ObjectID="_1356762621" r:id="rId39"/>
-        </w:pict>
+          <o:OLEObject Type="Embed" ProgID="Equation.DSMT4" ShapeID="_x0000_s3359" DrawAspect="Content" ObjectID="_1546695209" r:id="rId38"/>
+        </w:object>
       </w:r>
     </w:p>
     <w:p/>
@@ -946,13 +945,13 @@
         <w:rPr>
           <w:noProof/>
         </w:rPr>
-        <w:pict>
+        <w:object w:dxaOrig="1440" w:dyaOrig="1440">
           <v:shape id="_x0000_s3364" type="#_x0000_t75" style="position:absolute;margin-left:37.4pt;margin-top:5pt;width:226.55pt;height:90pt;z-index:251661312">
-            <v:imagedata r:id="rId40" o:title=""/>
+            <v:imagedata r:id="rId39" o:title=""/>
             <w10:wrap side="left"/>
           </v:shape>
-          <o:OLEObject Type="Embed" ProgID="Equation.DSMT4" ShapeID="_x0000_s3364" DrawAspect="Content" ObjectID="_1356762622" r:id="rId41"/>
-        </w:pict>
+          <o:OLEObject Type="Embed" ProgID="Equation.DSMT4" ShapeID="_x0000_s3364" DrawAspect="Content" ObjectID="_1546695210" r:id="rId40"/>
+        </w:object>
       </w:r>
       <w:r>
         <w:t>8</w:t>
@@ -998,13 +997,13 @@
         <w:rPr>
           <w:noProof/>
         </w:rPr>
-        <w:pict>
+        <w:object w:dxaOrig="1440" w:dyaOrig="1440">
           <v:shape id="_x0000_s3373" type="#_x0000_t75" style="position:absolute;margin-left:37.4pt;margin-top:9.8pt;width:117.75pt;height:96pt;z-index:251663360">
-            <v:imagedata r:id="rId42" o:title=""/>
+            <v:imagedata r:id="rId41" o:title=""/>
             <w10:wrap side="left"/>
           </v:shape>
-          <o:OLEObject Type="Embed" ProgID="Equation.DSMT4" ShapeID="_x0000_s3373" DrawAspect="Content" ObjectID="_1356762623" r:id="rId43"/>
-        </w:pict>
+          <o:OLEObject Type="Embed" ProgID="Equation.DSMT4" ShapeID="_x0000_s3373" DrawAspect="Content" ObjectID="_1546695211" r:id="rId42"/>
+        </w:object>
       </w:r>
     </w:p>
     <w:p>
@@ -1023,25 +1022,25 @@
         <w:rPr>
           <w:noProof/>
         </w:rPr>
-        <w:pict>
+        <w:object w:dxaOrig="1440" w:dyaOrig="1440">
           <v:shape id="_x0000_s3375" type="#_x0000_t75" style="position:absolute;margin-left:280.5pt;margin-top:2.25pt;width:228.55pt;height:106pt;z-index:251665408">
-            <v:imagedata r:id="rId44" o:title=""/>
+            <v:imagedata r:id="rId43" o:title=""/>
             <w10:wrap side="left"/>
           </v:shape>
-          <o:OLEObject Type="Embed" ProgID="Equation.DSMT4" ShapeID="_x0000_s3375" DrawAspect="Content" ObjectID="_1356762624" r:id="rId45"/>
-        </w:pict>
+          <o:OLEObject Type="Embed" ProgID="Equation.DSMT4" ShapeID="_x0000_s3375" DrawAspect="Content" ObjectID="_1546695212" r:id="rId44"/>
+        </w:object>
       </w:r>
       <w:r>
         <w:rPr>
           <w:noProof/>
         </w:rPr>
-        <w:pict>
+        <w:object w:dxaOrig="1440" w:dyaOrig="1440">
           <v:shape id="_x0000_s3374" type="#_x0000_t75" style="position:absolute;margin-left:37.4pt;margin-top:2.25pt;width:190.6pt;height:108pt;z-index:251664384">
-            <v:imagedata r:id="rId46" o:title=""/>
+            <v:imagedata r:id="rId45" o:title=""/>
             <w10:wrap side="left"/>
           </v:shape>
-          <o:OLEObject Type="Embed" ProgID="Equation.DSMT4" ShapeID="_x0000_s3374" DrawAspect="Content" ObjectID="_1356762625" r:id="rId47"/>
-        </w:pict>
+          <o:OLEObject Type="Embed" ProgID="Equation.DSMT4" ShapeID="_x0000_s3374" DrawAspect="Content" ObjectID="_1546695213" r:id="rId46"/>
+        </w:object>
       </w:r>
     </w:p>
     <w:p/>
@@ -1070,10 +1069,10 @@
       </w:r>
     </w:p>
     <w:sectPr>
-      <w:headerReference w:type="even" r:id="rId48"/>
-      <w:headerReference w:type="default" r:id="rId49"/>
-      <w:footerReference w:type="even" r:id="rId50"/>
-      <w:footerReference w:type="default" r:id="rId51"/>
+      <w:headerReference w:type="even" r:id="rId47"/>
+      <w:headerReference w:type="default" r:id="rId48"/>
+      <w:footerReference w:type="even" r:id="rId49"/>
+      <w:footerReference w:type="default" r:id="rId50"/>
       <w:pgSz w:w="12240" w:h="15840"/>
       <w:pgMar w:top="720" w:right="1440" w:bottom="720" w:left="1440" w:header="720" w:footer="720" w:gutter="0"/>
       <w:cols w:space="720"/>
@@ -1084,7 +1083,7 @@
 </file>
 
 <file path=word/endnotes.xml><?xml version="1.0" encoding="utf-8"?>
-<w:endnotes xmlns:wpc="http://schemas.microsoft.com/office/word/2010/wordprocessingCanvas" xmlns:mc="http://schemas.openxmlformats.org/markup-compatibility/2006" xmlns:o="urn:schemas-microsoft-com:office:office" xmlns:r="http://schemas.openxmlformats.org/officeDocument/2006/relationships" xmlns:m="http://schemas.openxmlformats.org/officeDocument/2006/math" xmlns:v="urn:schemas-microsoft-com:vml" xmlns:wp14="http://schemas.microsoft.com/office/word/2010/wordprocessingDrawing" xmlns:wp="http://schemas.openxmlformats.org/drawingml/2006/wordprocessingDrawing" xmlns:w10="urn:schemas-microsoft-com:office:word" xmlns:w="http://schemas.openxmlformats.org/wordprocessingml/2006/main" xmlns:w14="http://schemas.microsoft.com/office/word/2010/wordml" xmlns:wpg="http://schemas.microsoft.com/office/word/2010/wordprocessingGroup" xmlns:wpi="http://schemas.microsoft.com/office/word/2010/wordprocessingInk" xmlns:wne="http://schemas.microsoft.com/office/word/2006/wordml" xmlns:wps="http://schemas.microsoft.com/office/word/2010/wordprocessingShape" mc:Ignorable="w14 wp14">
+<w:endnotes xmlns:wpc="http://schemas.microsoft.com/office/word/2010/wordprocessingCanvas" xmlns:mc="http://schemas.openxmlformats.org/markup-compatibility/2006" xmlns:o="urn:schemas-microsoft-com:office:office" xmlns:r="http://schemas.openxmlformats.org/officeDocument/2006/relationships" xmlns:m="http://schemas.openxmlformats.org/officeDocument/2006/math" xmlns:v="urn:schemas-microsoft-com:vml" xmlns:wp14="http://schemas.microsoft.com/office/word/2010/wordprocessingDrawing" xmlns:wp="http://schemas.openxmlformats.org/drawingml/2006/wordprocessingDrawing" xmlns:w10="urn:schemas-microsoft-com:office:word" xmlns:w="http://schemas.openxmlformats.org/wordprocessingml/2006/main" xmlns:w14="http://schemas.microsoft.com/office/word/2010/wordml" xmlns:w15="http://schemas.microsoft.com/office/word/2012/wordml" xmlns:wpg="http://schemas.microsoft.com/office/word/2010/wordprocessingGroup" xmlns:wpi="http://schemas.microsoft.com/office/word/2010/wordprocessingInk" xmlns:wne="http://schemas.microsoft.com/office/word/2006/wordml" xmlns:wps="http://schemas.microsoft.com/office/word/2010/wordprocessingShape" mc:Ignorable="w14 w15 wp14">
   <w:endnote w:type="separator" w:id="-1">
     <w:p>
       <w:r>
@@ -1103,7 +1102,7 @@
 </file>
 
 <file path=word/footer1.xml><?xml version="1.0" encoding="utf-8"?>
-<w:ftr xmlns:wpc="http://schemas.microsoft.com/office/word/2010/wordprocessingCanvas" xmlns:mc="http://schemas.openxmlformats.org/markup-compatibility/2006" xmlns:o="urn:schemas-microsoft-com:office:office" xmlns:r="http://schemas.openxmlformats.org/officeDocument/2006/relationships" xmlns:m="http://schemas.openxmlformats.org/officeDocument/2006/math" xmlns:v="urn:schemas-microsoft-com:vml" xmlns:wp14="http://schemas.microsoft.com/office/word/2010/wordprocessingDrawing" xmlns:wp="http://schemas.openxmlformats.org/drawingml/2006/wordprocessingDrawing" xmlns:w10="urn:schemas-microsoft-com:office:word" xmlns:w="http://schemas.openxmlformats.org/wordprocessingml/2006/main" xmlns:w14="http://schemas.microsoft.com/office/word/2010/wordml" xmlns:wpg="http://schemas.microsoft.com/office/word/2010/wordprocessingGroup" xmlns:wpi="http://schemas.microsoft.com/office/word/2010/wordprocessingInk" xmlns:wne="http://schemas.microsoft.com/office/word/2006/wordml" xmlns:wps="http://schemas.microsoft.com/office/word/2010/wordprocessingShape" mc:Ignorable="w14 wp14">
+<w:ftr xmlns:wpc="http://schemas.microsoft.com/office/word/2010/wordprocessingCanvas" xmlns:mc="http://schemas.openxmlformats.org/markup-compatibility/2006" xmlns:o="urn:schemas-microsoft-com:office:office" xmlns:r="http://schemas.openxmlformats.org/officeDocument/2006/relationships" xmlns:m="http://schemas.openxmlformats.org/officeDocument/2006/math" xmlns:v="urn:schemas-microsoft-com:vml" xmlns:wp14="http://schemas.microsoft.com/office/word/2010/wordprocessingDrawing" xmlns:wp="http://schemas.openxmlformats.org/drawingml/2006/wordprocessingDrawing" xmlns:w10="urn:schemas-microsoft-com:office:word" xmlns:w="http://schemas.openxmlformats.org/wordprocessingml/2006/main" xmlns:w14="http://schemas.microsoft.com/office/word/2010/wordml" xmlns:w15="http://schemas.microsoft.com/office/word/2012/wordml" xmlns:wpg="http://schemas.microsoft.com/office/word/2010/wordprocessingGroup" xmlns:wpi="http://schemas.microsoft.com/office/word/2010/wordprocessingInk" xmlns:wne="http://schemas.microsoft.com/office/word/2006/wordml" xmlns:wps="http://schemas.microsoft.com/office/word/2010/wordprocessingShape" mc:Ignorable="w14 w15 wp14">
   <w:p>
     <w:pPr>
       <w:pStyle w:val="Footer"/>
@@ -1141,7 +1140,7 @@
 </file>
 
 <file path=word/footer2.xml><?xml version="1.0" encoding="utf-8"?>
-<w:ftr xmlns:wpc="http://schemas.microsoft.com/office/word/2010/wordprocessingCanvas" xmlns:mc="http://schemas.openxmlformats.org/markup-compatibility/2006" xmlns:o="urn:schemas-microsoft-com:office:office" xmlns:r="http://schemas.openxmlformats.org/officeDocument/2006/relationships" xmlns:m="http://schemas.openxmlformats.org/officeDocument/2006/math" xmlns:v="urn:schemas-microsoft-com:vml" xmlns:wp14="http://schemas.microsoft.com/office/word/2010/wordprocessingDrawing" xmlns:wp="http://schemas.openxmlformats.org/drawingml/2006/wordprocessingDrawing" xmlns:w10="urn:schemas-microsoft-com:office:word" xmlns:w="http://schemas.openxmlformats.org/wordprocessingml/2006/main" xmlns:w14="http://schemas.microsoft.com/office/word/2010/wordml" xmlns:wpg="http://schemas.microsoft.com/office/word/2010/wordprocessingGroup" xmlns:wpi="http://schemas.microsoft.com/office/word/2010/wordprocessingInk" xmlns:wne="http://schemas.microsoft.com/office/word/2006/wordml" xmlns:wps="http://schemas.microsoft.com/office/word/2010/wordprocessingShape" mc:Ignorable="w14 wp14">
+<w:ftr xmlns:wpc="http://schemas.microsoft.com/office/word/2010/wordprocessingCanvas" xmlns:mc="http://schemas.openxmlformats.org/markup-compatibility/2006" xmlns:o="urn:schemas-microsoft-com:office:office" xmlns:r="http://schemas.openxmlformats.org/officeDocument/2006/relationships" xmlns:m="http://schemas.openxmlformats.org/officeDocument/2006/math" xmlns:v="urn:schemas-microsoft-com:vml" xmlns:wp14="http://schemas.microsoft.com/office/word/2010/wordprocessingDrawing" xmlns:wp="http://schemas.openxmlformats.org/drawingml/2006/wordprocessingDrawing" xmlns:w10="urn:schemas-microsoft-com:office:word" xmlns:w="http://schemas.openxmlformats.org/wordprocessingml/2006/main" xmlns:w14="http://schemas.microsoft.com/office/word/2010/wordml" xmlns:w15="http://schemas.microsoft.com/office/word/2012/wordml" xmlns:wpg="http://schemas.microsoft.com/office/word/2010/wordprocessingGroup" xmlns:wpi="http://schemas.microsoft.com/office/word/2010/wordprocessingInk" xmlns:wne="http://schemas.microsoft.com/office/word/2006/wordml" xmlns:wps="http://schemas.microsoft.com/office/word/2010/wordprocessingShape" mc:Ignorable="w14 w15 wp14">
   <w:p>
     <w:pPr>
       <w:pStyle w:val="Footer"/>
@@ -1208,7 +1207,7 @@
         <w:sz w:val="20"/>
         <w:szCs w:val="20"/>
       </w:rPr>
-      <w:t>2</w:t>
+      <w:t>1</w:t>
     </w:r>
     <w:r>
       <w:rPr>
@@ -1257,7 +1256,7 @@
         <w:sz w:val="20"/>
         <w:szCs w:val="20"/>
       </w:rPr>
-      <w:t>1/17/2011</w:t>
+      <w:t>1/23/2017</w:t>
     </w:r>
     <w:r>
       <w:rPr>
@@ -1272,7 +1271,7 @@
 </file>
 
 <file path=word/footnotes.xml><?xml version="1.0" encoding="utf-8"?>
-<w:footnotes xmlns:wpc="http://schemas.microsoft.com/office/word/2010/wordprocessingCanvas" xmlns:mc="http://schemas.openxmlformats.org/markup-compatibility/2006" xmlns:o="urn:schemas-microsoft-com:office:office" xmlns:r="http://schemas.openxmlformats.org/officeDocument/2006/relationships" xmlns:m="http://schemas.openxmlformats.org/officeDocument/2006/math" xmlns:v="urn:schemas-microsoft-com:vml" xmlns:wp14="http://schemas.microsoft.com/office/word/2010/wordprocessingDrawing" xmlns:wp="http://schemas.openxmlformats.org/drawingml/2006/wordprocessingDrawing" xmlns:w10="urn:schemas-microsoft-com:office:word" xmlns:w="http://schemas.openxmlformats.org/wordprocessingml/2006/main" xmlns:w14="http://schemas.microsoft.com/office/word/2010/wordml" xmlns:wpg="http://schemas.microsoft.com/office/word/2010/wordprocessingGroup" xmlns:wpi="http://schemas.microsoft.com/office/word/2010/wordprocessingInk" xmlns:wne="http://schemas.microsoft.com/office/word/2006/wordml" xmlns:wps="http://schemas.microsoft.com/office/word/2010/wordprocessingShape" mc:Ignorable="w14 wp14">
+<w:footnotes xmlns:wpc="http://schemas.microsoft.com/office/word/2010/wordprocessingCanvas" xmlns:mc="http://schemas.openxmlformats.org/markup-compatibility/2006" xmlns:o="urn:schemas-microsoft-com:office:office" xmlns:r="http://schemas.openxmlformats.org/officeDocument/2006/relationships" xmlns:m="http://schemas.openxmlformats.org/officeDocument/2006/math" xmlns:v="urn:schemas-microsoft-com:vml" xmlns:wp14="http://schemas.microsoft.com/office/word/2010/wordprocessingDrawing" xmlns:wp="http://schemas.openxmlformats.org/drawingml/2006/wordprocessingDrawing" xmlns:w10="urn:schemas-microsoft-com:office:word" xmlns:w="http://schemas.openxmlformats.org/wordprocessingml/2006/main" xmlns:w14="http://schemas.microsoft.com/office/word/2010/wordml" xmlns:w15="http://schemas.microsoft.com/office/word/2012/wordml" xmlns:wpg="http://schemas.microsoft.com/office/word/2010/wordprocessingGroup" xmlns:wpi="http://schemas.microsoft.com/office/word/2010/wordprocessingInk" xmlns:wne="http://schemas.microsoft.com/office/word/2006/wordml" xmlns:wps="http://schemas.microsoft.com/office/word/2010/wordprocessingShape" mc:Ignorable="w14 w15 wp14">
   <w:footnote w:type="separator" w:id="-1">
     <w:p>
       <w:r>
@@ -1291,7 +1290,7 @@
 </file>
 
 <file path=word/header1.xml><?xml version="1.0" encoding="utf-8"?>
-<w:hdr xmlns:wpc="http://schemas.microsoft.com/office/word/2010/wordprocessingCanvas" xmlns:mc="http://schemas.openxmlformats.org/markup-compatibility/2006" xmlns:o="urn:schemas-microsoft-com:office:office" xmlns:r="http://schemas.openxmlformats.org/officeDocument/2006/relationships" xmlns:m="http://schemas.openxmlformats.org/officeDocument/2006/math" xmlns:v="urn:schemas-microsoft-com:vml" xmlns:wp14="http://schemas.microsoft.com/office/word/2010/wordprocessingDrawing" xmlns:wp="http://schemas.openxmlformats.org/drawingml/2006/wordprocessingDrawing" xmlns:w10="urn:schemas-microsoft-com:office:word" xmlns:w="http://schemas.openxmlformats.org/wordprocessingml/2006/main" xmlns:w14="http://schemas.microsoft.com/office/word/2010/wordml" xmlns:wpg="http://schemas.microsoft.com/office/word/2010/wordprocessingGroup" xmlns:wpi="http://schemas.microsoft.com/office/word/2010/wordprocessingInk" xmlns:wne="http://schemas.microsoft.com/office/word/2006/wordml" xmlns:wps="http://schemas.microsoft.com/office/word/2010/wordprocessingShape" mc:Ignorable="w14 wp14">
+<w:hdr xmlns:wpc="http://schemas.microsoft.com/office/word/2010/wordprocessingCanvas" xmlns:mc="http://schemas.openxmlformats.org/markup-compatibility/2006" xmlns:o="urn:schemas-microsoft-com:office:office" xmlns:r="http://schemas.openxmlformats.org/officeDocument/2006/relationships" xmlns:m="http://schemas.openxmlformats.org/officeDocument/2006/math" xmlns:v="urn:schemas-microsoft-com:vml" xmlns:wp14="http://schemas.microsoft.com/office/word/2010/wordprocessingDrawing" xmlns:wp="http://schemas.openxmlformats.org/drawingml/2006/wordprocessingDrawing" xmlns:w10="urn:schemas-microsoft-com:office:word" xmlns:w="http://schemas.openxmlformats.org/wordprocessingml/2006/main" xmlns:w14="http://schemas.microsoft.com/office/word/2010/wordml" xmlns:w15="http://schemas.microsoft.com/office/word/2012/wordml" xmlns:wpg="http://schemas.microsoft.com/office/word/2010/wordprocessingGroup" xmlns:wpi="http://schemas.microsoft.com/office/word/2010/wordprocessingInk" xmlns:wne="http://schemas.microsoft.com/office/word/2006/wordml" xmlns:wps="http://schemas.microsoft.com/office/word/2010/wordprocessingShape" mc:Ignorable="w14 w15 wp14">
   <w:p>
     <w:pPr>
       <w:pStyle w:val="Header"/>
@@ -1329,7 +1328,7 @@
 </file>
 
 <file path=word/header2.xml><?xml version="1.0" encoding="utf-8"?>
-<w:hdr xmlns:wpc="http://schemas.microsoft.com/office/word/2010/wordprocessingCanvas" xmlns:mc="http://schemas.openxmlformats.org/markup-compatibility/2006" xmlns:o="urn:schemas-microsoft-com:office:office" xmlns:r="http://schemas.openxmlformats.org/officeDocument/2006/relationships" xmlns:m="http://schemas.openxmlformats.org/officeDocument/2006/math" xmlns:v="urn:schemas-microsoft-com:vml" xmlns:wp14="http://schemas.microsoft.com/office/word/2010/wordprocessingDrawing" xmlns:wp="http://schemas.openxmlformats.org/drawingml/2006/wordprocessingDrawing" xmlns:w10="urn:schemas-microsoft-com:office:word" xmlns:w="http://schemas.openxmlformats.org/wordprocessingml/2006/main" xmlns:w14="http://schemas.microsoft.com/office/word/2010/wordml" xmlns:wpg="http://schemas.microsoft.com/office/word/2010/wordprocessingGroup" xmlns:wpi="http://schemas.microsoft.com/office/word/2010/wordprocessingInk" xmlns:wne="http://schemas.microsoft.com/office/word/2006/wordml" xmlns:wps="http://schemas.microsoft.com/office/word/2010/wordprocessingShape" mc:Ignorable="w14 wp14">
+<w:hdr xmlns:wpc="http://schemas.microsoft.com/office/word/2010/wordprocessingCanvas" xmlns:mc="http://schemas.openxmlformats.org/markup-compatibility/2006" xmlns:o="urn:schemas-microsoft-com:office:office" xmlns:r="http://schemas.openxmlformats.org/officeDocument/2006/relationships" xmlns:m="http://schemas.openxmlformats.org/officeDocument/2006/math" xmlns:v="urn:schemas-microsoft-com:vml" xmlns:wp14="http://schemas.microsoft.com/office/word/2010/wordprocessingDrawing" xmlns:wp="http://schemas.openxmlformats.org/drawingml/2006/wordprocessingDrawing" xmlns:w10="urn:schemas-microsoft-com:office:word" xmlns:w="http://schemas.openxmlformats.org/wordprocessingml/2006/main" xmlns:w14="http://schemas.microsoft.com/office/word/2010/wordml" xmlns:w15="http://schemas.microsoft.com/office/word/2012/wordml" xmlns:wpg="http://schemas.microsoft.com/office/word/2010/wordprocessingGroup" xmlns:wpi="http://schemas.microsoft.com/office/word/2010/wordprocessingInk" xmlns:wne="http://schemas.microsoft.com/office/word/2006/wordml" xmlns:wps="http://schemas.microsoft.com/office/word/2010/wordprocessingShape" mc:Ignorable="w14 w15 wp14">
   <w:p>
     <w:pPr>
       <w:pStyle w:val="Header"/>
@@ -1346,8 +1345,8 @@
 </file>
 
 <file path=word/numbering.xml><?xml version="1.0" encoding="utf-8"?>
-<w:numbering xmlns:wpc="http://schemas.microsoft.com/office/word/2010/wordprocessingCanvas" xmlns:mc="http://schemas.openxmlformats.org/markup-compatibility/2006" xmlns:o="urn:schemas-microsoft-com:office:office" xmlns:r="http://schemas.openxmlformats.org/officeDocument/2006/relationships" xmlns:m="http://schemas.openxmlformats.org/officeDocument/2006/math" xmlns:v="urn:schemas-microsoft-com:vml" xmlns:wp14="http://schemas.microsoft.com/office/word/2010/wordprocessingDrawing" xmlns:wp="http://schemas.openxmlformats.org/drawingml/2006/wordprocessingDrawing" xmlns:w10="urn:schemas-microsoft-com:office:word" xmlns:w="http://schemas.openxmlformats.org/wordprocessingml/2006/main" xmlns:w14="http://schemas.microsoft.com/office/word/2010/wordml" xmlns:wpg="http://schemas.microsoft.com/office/word/2010/wordprocessingGroup" xmlns:wpi="http://schemas.microsoft.com/office/word/2010/wordprocessingInk" xmlns:wne="http://schemas.microsoft.com/office/word/2006/wordml" xmlns:wps="http://schemas.microsoft.com/office/word/2010/wordprocessingShape" mc:Ignorable="w14 wp14">
-  <w:abstractNum w:abstractNumId="0">
+<w:numbering xmlns:wpc="http://schemas.microsoft.com/office/word/2010/wordprocessingCanvas" xmlns:mc="http://schemas.openxmlformats.org/markup-compatibility/2006" xmlns:o="urn:schemas-microsoft-com:office:office" xmlns:r="http://schemas.openxmlformats.org/officeDocument/2006/relationships" xmlns:m="http://schemas.openxmlformats.org/officeDocument/2006/math" xmlns:v="urn:schemas-microsoft-com:vml" xmlns:wp14="http://schemas.microsoft.com/office/word/2010/wordprocessingDrawing" xmlns:wp="http://schemas.openxmlformats.org/drawingml/2006/wordprocessingDrawing" xmlns:w10="urn:schemas-microsoft-com:office:word" xmlns:w="http://schemas.openxmlformats.org/wordprocessingml/2006/main" xmlns:w14="http://schemas.microsoft.com/office/word/2010/wordml" xmlns:w15="http://schemas.microsoft.com/office/word/2012/wordml" xmlns:wpg="http://schemas.microsoft.com/office/word/2010/wordprocessingGroup" xmlns:wpi="http://schemas.microsoft.com/office/word/2010/wordprocessingInk" xmlns:wne="http://schemas.microsoft.com/office/word/2006/wordml" xmlns:wps="http://schemas.microsoft.com/office/word/2010/wordprocessingShape" mc:Ignorable="w14 w15 wp14">
+  <w:abstractNum w:abstractNumId="0" w15:restartNumberingAfterBreak="0">
     <w:nsid w:val="04EC13F5"/>
     <w:multiLevelType w:val="hybridMultilevel"/>
     <w:tmpl w:val="15C0C2D8"/>
@@ -1463,7 +1462,7 @@
       </w:pPr>
     </w:lvl>
   </w:abstractNum>
-  <w:abstractNum w:abstractNumId="1">
+  <w:abstractNum w:abstractNumId="1" w15:restartNumberingAfterBreak="0">
     <w:nsid w:val="0B1D00FC"/>
     <w:multiLevelType w:val="hybridMultilevel"/>
     <w:tmpl w:val="2C24BF86"/>
@@ -1579,7 +1578,7 @@
       </w:pPr>
     </w:lvl>
   </w:abstractNum>
-  <w:abstractNum w:abstractNumId="2">
+  <w:abstractNum w:abstractNumId="2" w15:restartNumberingAfterBreak="0">
     <w:nsid w:val="10467322"/>
     <w:multiLevelType w:val="hybridMultilevel"/>
     <w:tmpl w:val="8266107C"/>
@@ -1719,7 +1718,7 @@
       </w:rPr>
     </w:lvl>
   </w:abstractNum>
-  <w:abstractNum w:abstractNumId="3">
+  <w:abstractNum w:abstractNumId="3" w15:restartNumberingAfterBreak="0">
     <w:nsid w:val="162F3920"/>
     <w:multiLevelType w:val="hybridMultilevel"/>
     <w:tmpl w:val="CDAE1640"/>
@@ -1835,7 +1834,7 @@
       </w:pPr>
     </w:lvl>
   </w:abstractNum>
-  <w:abstractNum w:abstractNumId="4">
+  <w:abstractNum w:abstractNumId="4" w15:restartNumberingAfterBreak="0">
     <w:nsid w:val="20BB6872"/>
     <w:multiLevelType w:val="hybridMultilevel"/>
     <w:tmpl w:val="C41E5E94"/>
@@ -1951,7 +1950,7 @@
       </w:pPr>
     </w:lvl>
   </w:abstractNum>
-  <w:abstractNum w:abstractNumId="5">
+  <w:abstractNum w:abstractNumId="5" w15:restartNumberingAfterBreak="0">
     <w:nsid w:val="25EB5C0B"/>
     <w:multiLevelType w:val="hybridMultilevel"/>
     <w:tmpl w:val="C042261C"/>
@@ -2091,7 +2090,7 @@
       </w:rPr>
     </w:lvl>
   </w:abstractNum>
-  <w:abstractNum w:abstractNumId="6">
+  <w:abstractNum w:abstractNumId="6" w15:restartNumberingAfterBreak="0">
     <w:nsid w:val="2EAC4380"/>
     <w:multiLevelType w:val="hybridMultilevel"/>
     <w:tmpl w:val="ABECEAD4"/>
@@ -2207,7 +2206,7 @@
       </w:pPr>
     </w:lvl>
   </w:abstractNum>
-  <w:abstractNum w:abstractNumId="7">
+  <w:abstractNum w:abstractNumId="7" w15:restartNumberingAfterBreak="0">
     <w:nsid w:val="34C64639"/>
     <w:multiLevelType w:val="hybridMultilevel"/>
     <w:tmpl w:val="67CED8E4"/>
@@ -2347,7 +2346,7 @@
       </w:rPr>
     </w:lvl>
   </w:abstractNum>
-  <w:abstractNum w:abstractNumId="8">
+  <w:abstractNum w:abstractNumId="8" w15:restartNumberingAfterBreak="0">
     <w:nsid w:val="3664607F"/>
     <w:multiLevelType w:val="hybridMultilevel"/>
     <w:tmpl w:val="67EC4E5C"/>
@@ -2487,7 +2486,7 @@
       </w:rPr>
     </w:lvl>
   </w:abstractNum>
-  <w:abstractNum w:abstractNumId="9">
+  <w:abstractNum w:abstractNumId="9" w15:restartNumberingAfterBreak="0">
     <w:nsid w:val="3FFD0265"/>
     <w:multiLevelType w:val="hybridMultilevel"/>
     <w:tmpl w:val="2F7C0ADE"/>
@@ -2603,7 +2602,7 @@
       </w:pPr>
     </w:lvl>
   </w:abstractNum>
-  <w:abstractNum w:abstractNumId="10">
+  <w:abstractNum w:abstractNumId="10" w15:restartNumberingAfterBreak="0">
     <w:nsid w:val="41E65C2A"/>
     <w:multiLevelType w:val="hybridMultilevel"/>
     <w:tmpl w:val="F69098DC"/>
@@ -2743,7 +2742,7 @@
       </w:rPr>
     </w:lvl>
   </w:abstractNum>
-  <w:abstractNum w:abstractNumId="11">
+  <w:abstractNum w:abstractNumId="11" w15:restartNumberingAfterBreak="0">
     <w:nsid w:val="42EB69EC"/>
     <w:multiLevelType w:val="hybridMultilevel"/>
     <w:tmpl w:val="65EA5E6C"/>
@@ -2859,7 +2858,7 @@
       </w:pPr>
     </w:lvl>
   </w:abstractNum>
-  <w:abstractNum w:abstractNumId="12">
+  <w:abstractNum w:abstractNumId="12" w15:restartNumberingAfterBreak="0">
     <w:nsid w:val="459765AB"/>
     <w:multiLevelType w:val="hybridMultilevel"/>
     <w:tmpl w:val="B6A0B706"/>
@@ -2999,7 +2998,7 @@
       </w:rPr>
     </w:lvl>
   </w:abstractNum>
-  <w:abstractNum w:abstractNumId="13">
+  <w:abstractNum w:abstractNumId="13" w15:restartNumberingAfterBreak="0">
     <w:nsid w:val="53244D9C"/>
     <w:multiLevelType w:val="hybridMultilevel"/>
     <w:tmpl w:val="2EE2F6FE"/>
@@ -3115,7 +3114,7 @@
       </w:pPr>
     </w:lvl>
   </w:abstractNum>
-  <w:abstractNum w:abstractNumId="14">
+  <w:abstractNum w:abstractNumId="14" w15:restartNumberingAfterBreak="0">
     <w:nsid w:val="5D747035"/>
     <w:multiLevelType w:val="hybridMultilevel"/>
     <w:tmpl w:val="EB1882BA"/>
@@ -3255,7 +3254,7 @@
       </w:rPr>
     </w:lvl>
   </w:abstractNum>
-  <w:abstractNum w:abstractNumId="15">
+  <w:abstractNum w:abstractNumId="15" w15:restartNumberingAfterBreak="0">
     <w:nsid w:val="60FE3675"/>
     <w:multiLevelType w:val="multilevel"/>
     <w:tmpl w:val="C17E75D2"/>
@@ -3395,7 +3394,7 @@
       </w:rPr>
     </w:lvl>
   </w:abstractNum>
-  <w:abstractNum w:abstractNumId="16">
+  <w:abstractNum w:abstractNumId="16" w15:restartNumberingAfterBreak="0">
     <w:nsid w:val="67805624"/>
     <w:multiLevelType w:val="hybridMultilevel"/>
     <w:tmpl w:val="C17E75D2"/>
@@ -3535,7 +3534,7 @@
       </w:rPr>
     </w:lvl>
   </w:abstractNum>
-  <w:abstractNum w:abstractNumId="17">
+  <w:abstractNum w:abstractNumId="17" w15:restartNumberingAfterBreak="0">
     <w:nsid w:val="69343C4F"/>
     <w:multiLevelType w:val="hybridMultilevel"/>
     <w:tmpl w:val="EC003A34"/>
@@ -3651,7 +3650,7 @@
       </w:pPr>
     </w:lvl>
   </w:abstractNum>
-  <w:abstractNum w:abstractNumId="18">
+  <w:abstractNum w:abstractNumId="18" w15:restartNumberingAfterBreak="0">
     <w:nsid w:val="75230BF3"/>
     <w:multiLevelType w:val="hybridMultilevel"/>
     <w:tmpl w:val="1334F11A"/>
@@ -3791,7 +3790,7 @@
       </w:rPr>
     </w:lvl>
   </w:abstractNum>
-  <w:abstractNum w:abstractNumId="19">
+  <w:abstractNum w:abstractNumId="19" w15:restartNumberingAfterBreak="0">
     <w:nsid w:val="765E3301"/>
     <w:multiLevelType w:val="hybridMultilevel"/>
     <w:tmpl w:val="EBBADA18"/>
@@ -3907,7 +3906,7 @@
       </w:pPr>
     </w:lvl>
   </w:abstractNum>
-  <w:abstractNum w:abstractNumId="20">
+  <w:abstractNum w:abstractNumId="20" w15:restartNumberingAfterBreak="0">
     <w:nsid w:val="76881A49"/>
     <w:multiLevelType w:val="hybridMultilevel"/>
     <w:tmpl w:val="37F2C9F0"/>
@@ -4047,7 +4046,7 @@
       </w:rPr>
     </w:lvl>
   </w:abstractNum>
-  <w:abstractNum w:abstractNumId="21">
+  <w:abstractNum w:abstractNumId="21" w15:restartNumberingAfterBreak="0">
     <w:nsid w:val="7AEA4821"/>
     <w:multiLevelType w:val="hybridMultilevel"/>
     <w:tmpl w:val="979E1C80"/>
@@ -4257,7 +4256,7 @@
 </file>
 
 <file path=word/styles.xml><?xml version="1.0" encoding="utf-8"?>
-<w:styles xmlns:mc="http://schemas.openxmlformats.org/markup-compatibility/2006" xmlns:r="http://schemas.openxmlformats.org/officeDocument/2006/relationships" xmlns:w="http://schemas.openxmlformats.org/wordprocessingml/2006/main" xmlns:w14="http://schemas.microsoft.com/office/word/2010/wordml" mc:Ignorable="w14">
+<w:styles xmlns:mc="http://schemas.openxmlformats.org/markup-compatibility/2006" xmlns:r="http://schemas.openxmlformats.org/officeDocument/2006/relationships" xmlns:w="http://schemas.openxmlformats.org/wordprocessingml/2006/main" xmlns:w14="http://schemas.microsoft.com/office/word/2010/wordml" xmlns:w15="http://schemas.microsoft.com/office/word/2012/wordml" mc:Ignorable="w14 w15">
   <w:docDefaults>
     <w:rPrDefault>
       <w:rPr>
@@ -4267,7 +4266,7 @@
     </w:rPrDefault>
     <w:pPrDefault/>
   </w:docDefaults>
-  <w:latentStyles w:defLockedState="0" w:defUIPriority="0" w:defSemiHidden="0" w:defUnhideWhenUsed="0" w:defQFormat="0" w:count="267">
+  <w:latentStyles w:defLockedState="0" w:defUIPriority="0" w:defSemiHidden="0" w:defUnhideWhenUsed="0" w:defQFormat="0" w:count="371">
     <w:lsdException w:name="Normal" w:qFormat="1"/>
     <w:lsdException w:name="heading 1" w:qFormat="1"/>
     <w:lsdException w:name="heading 2" w:semiHidden="1" w:unhideWhenUsed="1" w:qFormat="1"/>
@@ -4278,11 +4277,145 @@
     <w:lsdException w:name="heading 7" w:semiHidden="1" w:unhideWhenUsed="1" w:qFormat="1"/>
     <w:lsdException w:name="heading 8" w:semiHidden="1" w:unhideWhenUsed="1" w:qFormat="1"/>
     <w:lsdException w:name="heading 9" w:semiHidden="1" w:unhideWhenUsed="1" w:qFormat="1"/>
+    <w:lsdException w:name="index 1" w:semiHidden="1" w:unhideWhenUsed="1"/>
+    <w:lsdException w:name="index 2" w:semiHidden="1" w:unhideWhenUsed="1"/>
+    <w:lsdException w:name="index 3" w:semiHidden="1" w:unhideWhenUsed="1"/>
+    <w:lsdException w:name="index 4" w:semiHidden="1" w:unhideWhenUsed="1"/>
+    <w:lsdException w:name="index 5" w:semiHidden="1" w:unhideWhenUsed="1"/>
+    <w:lsdException w:name="index 6" w:semiHidden="1" w:unhideWhenUsed="1"/>
+    <w:lsdException w:name="index 7" w:semiHidden="1" w:unhideWhenUsed="1"/>
+    <w:lsdException w:name="index 8" w:semiHidden="1" w:unhideWhenUsed="1"/>
+    <w:lsdException w:name="index 9" w:semiHidden="1" w:unhideWhenUsed="1"/>
+    <w:lsdException w:name="toc 1" w:semiHidden="1" w:unhideWhenUsed="1"/>
+    <w:lsdException w:name="toc 2" w:semiHidden="1" w:unhideWhenUsed="1"/>
+    <w:lsdException w:name="toc 3" w:semiHidden="1" w:unhideWhenUsed="1"/>
+    <w:lsdException w:name="toc 4" w:semiHidden="1" w:unhideWhenUsed="1"/>
+    <w:lsdException w:name="toc 5" w:semiHidden="1" w:unhideWhenUsed="1"/>
+    <w:lsdException w:name="toc 6" w:semiHidden="1" w:unhideWhenUsed="1"/>
+    <w:lsdException w:name="toc 7" w:semiHidden="1" w:unhideWhenUsed="1"/>
+    <w:lsdException w:name="toc 8" w:semiHidden="1" w:unhideWhenUsed="1"/>
+    <w:lsdException w:name="toc 9" w:semiHidden="1" w:unhideWhenUsed="1"/>
+    <w:lsdException w:name="Normal Indent" w:semiHidden="1" w:unhideWhenUsed="1"/>
+    <w:lsdException w:name="footnote text" w:semiHidden="1" w:unhideWhenUsed="1"/>
+    <w:lsdException w:name="annotation text" w:semiHidden="1" w:unhideWhenUsed="1"/>
+    <w:lsdException w:name="header" w:semiHidden="1" w:unhideWhenUsed="1"/>
+    <w:lsdException w:name="footer" w:semiHidden="1" w:unhideWhenUsed="1"/>
+    <w:lsdException w:name="index heading" w:semiHidden="1" w:unhideWhenUsed="1"/>
     <w:lsdException w:name="caption" w:semiHidden="1" w:unhideWhenUsed="1" w:qFormat="1"/>
+    <w:lsdException w:name="table of figures" w:semiHidden="1" w:unhideWhenUsed="1"/>
+    <w:lsdException w:name="envelope address" w:semiHidden="1" w:unhideWhenUsed="1"/>
+    <w:lsdException w:name="envelope return" w:semiHidden="1" w:unhideWhenUsed="1"/>
+    <w:lsdException w:name="footnote reference" w:semiHidden="1" w:unhideWhenUsed="1"/>
+    <w:lsdException w:name="annotation reference" w:semiHidden="1" w:unhideWhenUsed="1"/>
+    <w:lsdException w:name="line number" w:semiHidden="1" w:unhideWhenUsed="1"/>
+    <w:lsdException w:name="page number" w:semiHidden="1" w:unhideWhenUsed="1"/>
+    <w:lsdException w:name="endnote reference" w:semiHidden="1" w:unhideWhenUsed="1"/>
+    <w:lsdException w:name="endnote text" w:semiHidden="1" w:unhideWhenUsed="1"/>
+    <w:lsdException w:name="table of authorities" w:semiHidden="1" w:unhideWhenUsed="1"/>
+    <w:lsdException w:name="macro" w:semiHidden="1" w:unhideWhenUsed="1"/>
+    <w:lsdException w:name="toa heading" w:semiHidden="1" w:unhideWhenUsed="1"/>
+    <w:lsdException w:name="List" w:semiHidden="1" w:unhideWhenUsed="1"/>
+    <w:lsdException w:name="List Bullet" w:semiHidden="1" w:unhideWhenUsed="1"/>
+    <w:lsdException w:name="List 2" w:semiHidden="1" w:unhideWhenUsed="1"/>
+    <w:lsdException w:name="List 3" w:semiHidden="1" w:unhideWhenUsed="1"/>
+    <w:lsdException w:name="List Bullet 2" w:semiHidden="1" w:unhideWhenUsed="1"/>
+    <w:lsdException w:name="List Bullet 3" w:semiHidden="1" w:unhideWhenUsed="1"/>
+    <w:lsdException w:name="List Bullet 4" w:semiHidden="1" w:unhideWhenUsed="1"/>
+    <w:lsdException w:name="List Bullet 5" w:semiHidden="1" w:unhideWhenUsed="1"/>
+    <w:lsdException w:name="List Number 2" w:semiHidden="1" w:unhideWhenUsed="1"/>
+    <w:lsdException w:name="List Number 3" w:semiHidden="1" w:unhideWhenUsed="1"/>
+    <w:lsdException w:name="List Number 4" w:semiHidden="1" w:unhideWhenUsed="1"/>
+    <w:lsdException w:name="List Number 5" w:semiHidden="1" w:unhideWhenUsed="1"/>
     <w:lsdException w:name="Title" w:qFormat="1"/>
+    <w:lsdException w:name="Closing" w:semiHidden="1" w:unhideWhenUsed="1"/>
+    <w:lsdException w:name="Signature" w:semiHidden="1" w:unhideWhenUsed="1"/>
+    <w:lsdException w:name="Default Paragraph Font" w:semiHidden="1" w:unhideWhenUsed="1"/>
+    <w:lsdException w:name="Body Text" w:semiHidden="1" w:unhideWhenUsed="1"/>
+    <w:lsdException w:name="Body Text Indent" w:semiHidden="1" w:unhideWhenUsed="1"/>
+    <w:lsdException w:name="List Continue" w:semiHidden="1" w:unhideWhenUsed="1"/>
+    <w:lsdException w:name="List Continue 2" w:semiHidden="1" w:unhideWhenUsed="1"/>
+    <w:lsdException w:name="List Continue 3" w:semiHidden="1" w:unhideWhenUsed="1"/>
+    <w:lsdException w:name="List Continue 4" w:semiHidden="1" w:unhideWhenUsed="1"/>
+    <w:lsdException w:name="List Continue 5" w:semiHidden="1" w:unhideWhenUsed="1"/>
+    <w:lsdException w:name="Message Header" w:semiHidden="1" w:unhideWhenUsed="1"/>
     <w:lsdException w:name="Subtitle" w:qFormat="1"/>
+    <w:lsdException w:name="Body Text First Indent 2" w:semiHidden="1" w:unhideWhenUsed="1"/>
+    <w:lsdException w:name="Note Heading" w:semiHidden="1" w:unhideWhenUsed="1"/>
+    <w:lsdException w:name="Body Text 2" w:semiHidden="1" w:unhideWhenUsed="1"/>
+    <w:lsdException w:name="Body Text 3" w:semiHidden="1" w:unhideWhenUsed="1"/>
+    <w:lsdException w:name="Body Text Indent 2" w:semiHidden="1" w:unhideWhenUsed="1"/>
+    <w:lsdException w:name="Body Text Indent 3" w:semiHidden="1" w:unhideWhenUsed="1"/>
+    <w:lsdException w:name="Block Text" w:semiHidden="1" w:unhideWhenUsed="1"/>
+    <w:lsdException w:name="Hyperlink" w:semiHidden="1" w:unhideWhenUsed="1"/>
+    <w:lsdException w:name="FollowedHyperlink" w:semiHidden="1" w:unhideWhenUsed="1"/>
     <w:lsdException w:name="Strong" w:qFormat="1"/>
     <w:lsdException w:name="Emphasis" w:qFormat="1"/>
+    <w:lsdException w:name="Document Map" w:semiHidden="1" w:unhideWhenUsed="1"/>
+    <w:lsdException w:name="Plain Text" w:semiHidden="1" w:unhideWhenUsed="1"/>
+    <w:lsdException w:name="E-mail Signature" w:semiHidden="1" w:unhideWhenUsed="1"/>
+    <w:lsdException w:name="HTML Top of Form" w:semiHidden="1" w:unhideWhenUsed="1"/>
+    <w:lsdException w:name="HTML Bottom of Form" w:semiHidden="1" w:unhideWhenUsed="1"/>
+    <w:lsdException w:name="Normal (Web)" w:semiHidden="1" w:unhideWhenUsed="1"/>
+    <w:lsdException w:name="HTML Acronym" w:semiHidden="1" w:unhideWhenUsed="1"/>
+    <w:lsdException w:name="HTML Address" w:semiHidden="1" w:unhideWhenUsed="1"/>
+    <w:lsdException w:name="HTML Cite" w:semiHidden="1" w:unhideWhenUsed="1"/>
+    <w:lsdException w:name="HTML Code" w:semiHidden="1" w:unhideWhenUsed="1"/>
+    <w:lsdException w:name="HTML Definition" w:semiHidden="1" w:unhideWhenUsed="1"/>
+    <w:lsdException w:name="HTML Keyboard" w:semiHidden="1" w:unhideWhenUsed="1"/>
+    <w:lsdException w:name="HTML Preformatted" w:semiHidden="1" w:unhideWhenUsed="1"/>
+    <w:lsdException w:name="HTML Sample" w:semiHidden="1" w:unhideWhenUsed="1"/>
+    <w:lsdException w:name="HTML Typewriter" w:semiHidden="1" w:unhideWhenUsed="1"/>
+    <w:lsdException w:name="HTML Variable" w:semiHidden="1" w:unhideWhenUsed="1"/>
+    <w:lsdException w:name="Normal Table" w:semiHidden="1" w:unhideWhenUsed="1"/>
+    <w:lsdException w:name="annotation subject" w:semiHidden="1" w:unhideWhenUsed="1"/>
+    <w:lsdException w:name="No List" w:semiHidden="1" w:unhideWhenUsed="1"/>
+    <w:lsdException w:name="Outline List 1" w:semiHidden="1" w:unhideWhenUsed="1"/>
+    <w:lsdException w:name="Outline List 2" w:semiHidden="1" w:unhideWhenUsed="1"/>
+    <w:lsdException w:name="Outline List 3" w:semiHidden="1" w:unhideWhenUsed="1"/>
+    <w:lsdException w:name="Table Simple 1" w:semiHidden="1" w:unhideWhenUsed="1"/>
+    <w:lsdException w:name="Table Simple 2" w:semiHidden="1" w:unhideWhenUsed="1"/>
+    <w:lsdException w:name="Table Simple 3" w:semiHidden="1" w:unhideWhenUsed="1"/>
+    <w:lsdException w:name="Table Classic 1" w:semiHidden="1" w:unhideWhenUsed="1"/>
+    <w:lsdException w:name="Table Classic 2" w:semiHidden="1" w:unhideWhenUsed="1"/>
+    <w:lsdException w:name="Table Classic 3" w:semiHidden="1" w:unhideWhenUsed="1"/>
+    <w:lsdException w:name="Table Classic 4" w:semiHidden="1" w:unhideWhenUsed="1"/>
+    <w:lsdException w:name="Table Colorful 1" w:semiHidden="1" w:unhideWhenUsed="1"/>
+    <w:lsdException w:name="Table Colorful 2" w:semiHidden="1" w:unhideWhenUsed="1"/>
+    <w:lsdException w:name="Table Colorful 3" w:semiHidden="1" w:unhideWhenUsed="1"/>
+    <w:lsdException w:name="Table Columns 1" w:semiHidden="1" w:unhideWhenUsed="1"/>
+    <w:lsdException w:name="Table Columns 2" w:semiHidden="1" w:unhideWhenUsed="1"/>
+    <w:lsdException w:name="Table Columns 3" w:semiHidden="1" w:unhideWhenUsed="1"/>
+    <w:lsdException w:name="Table Columns 4" w:semiHidden="1" w:unhideWhenUsed="1"/>
+    <w:lsdException w:name="Table Columns 5" w:semiHidden="1" w:unhideWhenUsed="1"/>
+    <w:lsdException w:name="Table Grid 1" w:semiHidden="1" w:unhideWhenUsed="1"/>
+    <w:lsdException w:name="Table Grid 2" w:semiHidden="1" w:unhideWhenUsed="1"/>
+    <w:lsdException w:name="Table Grid 3" w:semiHidden="1" w:unhideWhenUsed="1"/>
+    <w:lsdException w:name="Table Grid 4" w:semiHidden="1" w:unhideWhenUsed="1"/>
+    <w:lsdException w:name="Table Grid 5" w:semiHidden="1" w:unhideWhenUsed="1"/>
+    <w:lsdException w:name="Table Grid 6" w:semiHidden="1" w:unhideWhenUsed="1"/>
+    <w:lsdException w:name="Table Grid 7" w:semiHidden="1" w:unhideWhenUsed="1"/>
+    <w:lsdException w:name="Table Grid 8" w:semiHidden="1" w:unhideWhenUsed="1"/>
+    <w:lsdException w:name="Table List 1" w:semiHidden="1" w:unhideWhenUsed="1"/>
+    <w:lsdException w:name="Table List 2" w:semiHidden="1" w:unhideWhenUsed="1"/>
+    <w:lsdException w:name="Table List 3" w:semiHidden="1" w:unhideWhenUsed="1"/>
+    <w:lsdException w:name="Table List 4" w:semiHidden="1" w:unhideWhenUsed="1"/>
+    <w:lsdException w:name="Table List 5" w:semiHidden="1" w:unhideWhenUsed="1"/>
+    <w:lsdException w:name="Table List 6" w:semiHidden="1" w:unhideWhenUsed="1"/>
+    <w:lsdException w:name="Table List 7" w:semiHidden="1" w:unhideWhenUsed="1"/>
+    <w:lsdException w:name="Table List 8" w:semiHidden="1" w:unhideWhenUsed="1"/>
+    <w:lsdException w:name="Table 3D effects 1" w:semiHidden="1" w:unhideWhenUsed="1"/>
+    <w:lsdException w:name="Table 3D effects 2" w:semiHidden="1" w:unhideWhenUsed="1"/>
+    <w:lsdException w:name="Table 3D effects 3" w:semiHidden="1" w:unhideWhenUsed="1"/>
+    <w:lsdException w:name="Table Contemporary" w:semiHidden="1" w:unhideWhenUsed="1"/>
+    <w:lsdException w:name="Table Elegant" w:semiHidden="1" w:unhideWhenUsed="1"/>
+    <w:lsdException w:name="Table Professional" w:semiHidden="1" w:unhideWhenUsed="1"/>
+    <w:lsdException w:name="Table Subtle 1" w:semiHidden="1" w:unhideWhenUsed="1"/>
+    <w:lsdException w:name="Table Subtle 2" w:semiHidden="1" w:unhideWhenUsed="1"/>
+    <w:lsdException w:name="Table Web 1" w:semiHidden="1" w:unhideWhenUsed="1"/>
+    <w:lsdException w:name="Table Web 2" w:semiHidden="1" w:unhideWhenUsed="1"/>
+    <w:lsdException w:name="Table Web 3" w:semiHidden="1" w:unhideWhenUsed="1"/>
+    <w:lsdException w:name="Balloon Text" w:semiHidden="1" w:unhideWhenUsed="1"/>
+    <w:lsdException w:name="Table Theme" w:semiHidden="1" w:unhideWhenUsed="1"/>
     <w:lsdException w:name="Placeholder Text" w:semiHidden="1" w:uiPriority="99"/>
     <w:lsdException w:name="No Spacing" w:uiPriority="1" w:qFormat="1"/>
     <w:lsdException w:name="Light Shading" w:uiPriority="60"/>
@@ -4394,6 +4527,110 @@
     <w:lsdException w:name="Book Title" w:uiPriority="33" w:qFormat="1"/>
     <w:lsdException w:name="Bibliography" w:semiHidden="1" w:uiPriority="37" w:unhideWhenUsed="1"/>
     <w:lsdException w:name="TOC Heading" w:semiHidden="1" w:uiPriority="39" w:unhideWhenUsed="1" w:qFormat="1"/>
+    <w:lsdException w:name="Plain Table 1" w:uiPriority="41"/>
+    <w:lsdException w:name="Plain Table 2" w:uiPriority="42"/>
+    <w:lsdException w:name="Plain Table 3" w:uiPriority="43"/>
+    <w:lsdException w:name="Plain Table 4" w:uiPriority="44"/>
+    <w:lsdException w:name="Plain Table 5" w:uiPriority="45"/>
+    <w:lsdException w:name="Grid Table Light" w:uiPriority="40"/>
+    <w:lsdException w:name="Grid Table 1 Light" w:uiPriority="46"/>
+    <w:lsdException w:name="Grid Table 2" w:uiPriority="47"/>
+    <w:lsdException w:name="Grid Table 3" w:uiPriority="48"/>
+    <w:lsdException w:name="Grid Table 4" w:uiPriority="49"/>
+    <w:lsdException w:name="Grid Table 5 Dark" w:uiPriority="50"/>
+    <w:lsdException w:name="Grid Table 6 Colorful" w:uiPriority="51"/>
+    <w:lsdException w:name="Grid Table 7 Colorful" w:uiPriority="52"/>
+    <w:lsdException w:name="Grid Table 1 Light Accent 1" w:uiPriority="46"/>
+    <w:lsdException w:name="Grid Table 2 Accent 1" w:uiPriority="47"/>
+    <w:lsdException w:name="Grid Table 3 Accent 1" w:uiPriority="48"/>
+    <w:lsdException w:name="Grid Table 4 Accent 1" w:uiPriority="49"/>
+    <w:lsdException w:name="Grid Table 5 Dark Accent 1" w:uiPriority="50"/>
+    <w:lsdException w:name="Grid Table 6 Colorful Accent 1" w:uiPriority="51"/>
+    <w:lsdException w:name="Grid Table 7 Colorful Accent 1" w:uiPriority="52"/>
+    <w:lsdException w:name="Grid Table 1 Light Accent 2" w:uiPriority="46"/>
+    <w:lsdException w:name="Grid Table 2 Accent 2" w:uiPriority="47"/>
+    <w:lsdException w:name="Grid Table 3 Accent 2" w:uiPriority="48"/>
+    <w:lsdException w:name="Grid Table 4 Accent 2" w:uiPriority="49"/>
+    <w:lsdException w:name="Grid Table 5 Dark Accent 2" w:uiPriority="50"/>
+    <w:lsdException w:name="Grid Table 6 Colorful Accent 2" w:uiPriority="51"/>
+    <w:lsdException w:name="Grid Table 7 Colorful Accent 2" w:uiPriority="52"/>
+    <w:lsdException w:name="Grid Table 1 Light Accent 3" w:uiPriority="46"/>
+    <w:lsdException w:name="Grid Table 2 Accent 3" w:uiPriority="47"/>
+    <w:lsdException w:name="Grid Table 3 Accent 3" w:uiPriority="48"/>
+    <w:lsdException w:name="Grid Table 4 Accent 3" w:uiPriority="49"/>
+    <w:lsdException w:name="Grid Table 5 Dark Accent 3" w:uiPriority="50"/>
+    <w:lsdException w:name="Grid Table 6 Colorful Accent 3" w:uiPriority="51"/>
+    <w:lsdException w:name="Grid Table 7 Colorful Accent 3" w:uiPriority="52"/>
+    <w:lsdException w:name="Grid Table 1 Light Accent 4" w:uiPriority="46"/>
+    <w:lsdException w:name="Grid Table 2 Accent 4" w:uiPriority="47"/>
+    <w:lsdException w:name="Grid Table 3 Accent 4" w:uiPriority="48"/>
+    <w:lsdException w:name="Grid Table 4 Accent 4" w:uiPriority="49"/>
+    <w:lsdException w:name="Grid Table 5 Dark Accent 4" w:uiPriority="50"/>
+    <w:lsdException w:name="Grid Table 6 Colorful Accent 4" w:uiPriority="51"/>
+    <w:lsdException w:name="Grid Table 7 Colorful Accent 4" w:uiPriority="52"/>
+    <w:lsdException w:name="Grid Table 1 Light Accent 5" w:uiPriority="46"/>
+    <w:lsdException w:name="Grid Table 2 Accent 5" w:uiPriority="47"/>
+    <w:lsdException w:name="Grid Table 3 Accent 5" w:uiPriority="48"/>
+    <w:lsdException w:name="Grid Table 4 Accent 5" w:uiPriority="49"/>
+    <w:lsdException w:name="Grid Table 5 Dark Accent 5" w:uiPriority="50"/>
+    <w:lsdException w:name="Grid Table 6 Colorful Accent 5" w:uiPriority="51"/>
+    <w:lsdException w:name="Grid Table 7 Colorful Accent 5" w:uiPriority="52"/>
+    <w:lsdException w:name="Grid Table 1 Light Accent 6" w:uiPriority="46"/>
+    <w:lsdException w:name="Grid Table 2 Accent 6" w:uiPriority="47"/>
+    <w:lsdException w:name="Grid Table 3 Accent 6" w:uiPriority="48"/>
+    <w:lsdException w:name="Grid Table 4 Accent 6" w:uiPriority="49"/>
+    <w:lsdException w:name="Grid Table 5 Dark Accent 6" w:uiPriority="50"/>
+    <w:lsdException w:name="Grid Table 6 Colorful Accent 6" w:uiPriority="51"/>
+    <w:lsdException w:name="Grid Table 7 Colorful Accent 6" w:uiPriority="52"/>
+    <w:lsdException w:name="List Table 1 Light" w:uiPriority="46"/>
+    <w:lsdException w:name="List Table 2" w:uiPriority="47"/>
+    <w:lsdException w:name="List Table 3" w:uiPriority="48"/>
+    <w:lsdException w:name="List Table 4" w:uiPriority="49"/>
+    <w:lsdException w:name="List Table 5 Dark" w:uiPriority="50"/>
+    <w:lsdException w:name="List Table 6 Colorful" w:uiPriority="51"/>
+    <w:lsdException w:name="List Table 7 Colorful" w:uiPriority="52"/>
+    <w:lsdException w:name="List Table 1 Light Accent 1" w:uiPriority="46"/>
+    <w:lsdException w:name="List Table 2 Accent 1" w:uiPriority="47"/>
+    <w:lsdException w:name="List Table 3 Accent 1" w:uiPriority="48"/>
+    <w:lsdException w:name="List Table 4 Accent 1" w:uiPriority="49"/>
+    <w:lsdException w:name="List Table 5 Dark Accent 1" w:uiPriority="50"/>
+    <w:lsdException w:name="List Table 6 Colorful Accent 1" w:uiPriority="51"/>
+    <w:lsdException w:name="List Table 7 Colorful Accent 1" w:uiPriority="52"/>
+    <w:lsdException w:name="List Table 1 Light Accent 2" w:uiPriority="46"/>
+    <w:lsdException w:name="List Table 2 Accent 2" w:uiPriority="47"/>
+    <w:lsdException w:name="List Table 3 Accent 2" w:uiPriority="48"/>
+    <w:lsdException w:name="List Table 4 Accent 2" w:uiPriority="49"/>
+    <w:lsdException w:name="List Table 5 Dark Accent 2" w:uiPriority="50"/>
+    <w:lsdException w:name="List Table 6 Colorful Accent 2" w:uiPriority="51"/>
+    <w:lsdException w:name="List Table 7 Colorful Accent 2" w:uiPriority="52"/>
+    <w:lsdException w:name="List Table 1 Light Accent 3" w:uiPriority="46"/>
+    <w:lsdException w:name="List Table 2 Accent 3" w:uiPriority="47"/>
+    <w:lsdException w:name="List Table 3 Accent 3" w:uiPriority="48"/>
+    <w:lsdException w:name="List Table 4 Accent 3" w:uiPriority="49"/>
+    <w:lsdException w:name="List Table 5 Dark Accent 3" w:uiPriority="50"/>
+    <w:lsdException w:name="List Table 6 Colorful Accent 3" w:uiPriority="51"/>
+    <w:lsdException w:name="List Table 7 Colorful Accent 3" w:uiPriority="52"/>
+    <w:lsdException w:name="List Table 1 Light Accent 4" w:uiPriority="46"/>
+    <w:lsdException w:name="List Table 2 Accent 4" w:uiPriority="47"/>
+    <w:lsdException w:name="List Table 3 Accent 4" w:uiPriority="48"/>
+    <w:lsdException w:name="List Table 4 Accent 4" w:uiPriority="49"/>
+    <w:lsdException w:name="List Table 5 Dark Accent 4" w:uiPriority="50"/>
+    <w:lsdException w:name="List Table 6 Colorful Accent 4" w:uiPriority="51"/>
+    <w:lsdException w:name="List Table 7 Colorful Accent 4" w:uiPriority="52"/>
+    <w:lsdException w:name="List Table 1 Light Accent 5" w:uiPriority="46"/>
+    <w:lsdException w:name="List Table 2 Accent 5" w:uiPriority="47"/>
+    <w:lsdException w:name="List Table 3 Accent 5" w:uiPriority="48"/>
+    <w:lsdException w:name="List Table 4 Accent 5" w:uiPriority="49"/>
+    <w:lsdException w:name="List Table 5 Dark Accent 5" w:uiPriority="50"/>
+    <w:lsdException w:name="List Table 6 Colorful Accent 5" w:uiPriority="51"/>
+    <w:lsdException w:name="List Table 7 Colorful Accent 5" w:uiPriority="52"/>
+    <w:lsdException w:name="List Table 1 Light Accent 6" w:uiPriority="46"/>
+    <w:lsdException w:name="List Table 2 Accent 6" w:uiPriority="47"/>
+    <w:lsdException w:name="List Table 3 Accent 6" w:uiPriority="48"/>
+    <w:lsdException w:name="List Table 4 Accent 6" w:uiPriority="49"/>
+    <w:lsdException w:name="List Table 5 Dark Accent 6" w:uiPriority="50"/>
+    <w:lsdException w:name="List Table 6 Colorful Accent 6" w:uiPriority="51"/>
+    <w:lsdException w:name="List Table 7 Colorful Accent 6" w:uiPriority="52"/>
   </w:latentStyles>
   <w:style w:type="paragraph" w:default="1" w:styleId="Normal">
     <w:name w:val="Normal"/>
@@ -4407,11 +4644,15 @@
   </w:style>
   <w:style w:type="character" w:default="1" w:styleId="DefaultParagraphFont">
     <w:name w:val="Default Paragraph Font"/>
+    <w:uiPriority w:val="1"/>
     <w:semiHidden/>
+    <w:unhideWhenUsed/>
   </w:style>
   <w:style w:type="table" w:default="1" w:styleId="TableNormal">
     <w:name w:val="Normal Table"/>
+    <w:uiPriority w:val="99"/>
     <w:semiHidden/>
+    <w:unhideWhenUsed/>
     <w:tblPr>
       <w:tblInd w:w="0" w:type="dxa"/>
       <w:tblCellMar>
@@ -4424,7 +4665,9 @@
   </w:style>
   <w:style w:type="numbering" w:default="1" w:styleId="NoList">
     <w:name w:val="No List"/>
+    <w:uiPriority w:val="99"/>
     <w:semiHidden/>
+    <w:unhideWhenUsed/>
   </w:style>
   <w:style w:type="character" w:customStyle="1" w:styleId="MTEquationSection">
     <w:name w:val="MTEquationSection"/>
@@ -4467,7 +4710,6 @@
     <w:basedOn w:val="TableNormal"/>
     <w:rsid w:val="00563D40"/>
     <w:tblPr>
-      <w:tblInd w:w="0" w:type="dxa"/>
       <w:tblBorders>
         <w:top w:val="single" w:sz="4" w:space="0" w:color="auto"/>
         <w:left w:val="single" w:sz="4" w:space="0" w:color="auto"/>
@@ -4476,12 +4718,6 @@
         <w:insideH w:val="single" w:sz="4" w:space="0" w:color="auto"/>
         <w:insideV w:val="single" w:sz="4" w:space="0" w:color="auto"/>
       </w:tblBorders>
-      <w:tblCellMar>
-        <w:top w:w="0" w:type="dxa"/>
-        <w:left w:w="108" w:type="dxa"/>
-        <w:bottom w:w="0" w:type="dxa"/>
-        <w:right w:w="108" w:type="dxa"/>
-      </w:tblCellMar>
     </w:tblPr>
   </w:style>
   <w:style w:type="table" w:styleId="TableGrid2">
@@ -4489,345 +4725,10 @@
     <w:basedOn w:val="TableNormal"/>
     <w:rsid w:val="00563D40"/>
     <w:tblPr>
-      <w:tblInd w:w="0" w:type="dxa"/>
       <w:tblBorders>
         <w:insideH w:val="single" w:sz="6" w:space="0" w:color="000000"/>
         <w:insideV w:val="single" w:sz="6" w:space="0" w:color="000000"/>
       </w:tblBorders>
-      <w:tblCellMar>
-        <w:top w:w="0" w:type="dxa"/>
-        <w:left w:w="108" w:type="dxa"/>
-        <w:bottom w:w="0" w:type="dxa"/>
-        <w:right w:w="108" w:type="dxa"/>
-      </w:tblCellMar>
-    </w:tblPr>
-    <w:tcPr>
-      <w:shd w:val="clear" w:color="auto" w:fill="auto"/>
-    </w:tcPr>
-    <w:tblStylePr w:type="firstRow">
-      <w:rPr>
-        <w:b/>
-        <w:bCs/>
-      </w:rPr>
-      <w:tblPr/>
-      <w:tcPr>
-        <w:tcBorders>
-          <w:tl2br w:val="none" w:sz="0" w:space="0" w:color="auto"/>
-          <w:tr2bl w:val="none" w:sz="0" w:space="0" w:color="auto"/>
-        </w:tcBorders>
-      </w:tcPr>
-    </w:tblStylePr>
-    <w:tblStylePr w:type="lastRow">
-      <w:rPr>
-        <w:b/>
-        <w:bCs/>
-      </w:rPr>
-      <w:tblPr/>
-      <w:tcPr>
-        <w:tcBorders>
-          <w:top w:val="single" w:sz="6" w:space="0" w:color="000000"/>
-          <w:tl2br w:val="none" w:sz="0" w:space="0" w:color="auto"/>
-          <w:tr2bl w:val="none" w:sz="0" w:space="0" w:color="auto"/>
-        </w:tcBorders>
-      </w:tcPr>
-    </w:tblStylePr>
-    <w:tblStylePr w:type="firstCol">
-      <w:rPr>
-        <w:b/>
-        <w:bCs/>
-      </w:rPr>
-      <w:tblPr/>
-      <w:tcPr>
-        <w:tcBorders>
-          <w:tl2br w:val="none" w:sz="0" w:space="0" w:color="auto"/>
-          <w:tr2bl w:val="none" w:sz="0" w:space="0" w:color="auto"/>
-        </w:tcBorders>
-      </w:tcPr>
-    </w:tblStylePr>
-    <w:tblStylePr w:type="lastCol">
-      <w:rPr>
-        <w:b/>
-        <w:bCs/>
-      </w:rPr>
-      <w:tblPr/>
-      <w:tcPr>
-        <w:tcBorders>
-          <w:tl2br w:val="none" w:sz="0" w:space="0" w:color="auto"/>
-          <w:tr2bl w:val="none" w:sz="0" w:space="0" w:color="auto"/>
-        </w:tcBorders>
-      </w:tcPr>
-    </w:tblStylePr>
-  </w:style>
-  <w:style w:type="paragraph" w:styleId="BalloonText">
-    <w:name w:val="Balloon Text"/>
-    <w:basedOn w:val="Normal"/>
-    <w:link w:val="BalloonTextChar"/>
-    <w:rsid w:val="00D83926"/>
-    <w:rPr>
-      <w:rFonts w:ascii="Tahoma" w:hAnsi="Tahoma" w:cs="Tahoma"/>
-      <w:sz w:val="16"/>
-      <w:szCs w:val="16"/>
-    </w:rPr>
-  </w:style>
-  <w:style w:type="character" w:customStyle="1" w:styleId="BalloonTextChar">
-    <w:name w:val="Balloon Text Char"/>
-    <w:basedOn w:val="DefaultParagraphFont"/>
-    <w:link w:val="BalloonText"/>
-    <w:rsid w:val="00D83926"/>
-    <w:rPr>
-      <w:rFonts w:ascii="Tahoma" w:hAnsi="Tahoma" w:cs="Tahoma"/>
-      <w:sz w:val="16"/>
-      <w:szCs w:val="16"/>
-      <w:lang w:val="en-US" w:eastAsia="en-US"/>
-    </w:rPr>
-  </w:style>
-</w:styles>
-</file>
-
-<file path=word/stylesWithEffects.xml><?xml version="1.0" encoding="utf-8"?>
-<w:styles xmlns:wpc="http://schemas.microsoft.com/office/word/2010/wordprocessingCanvas" xmlns:mc="http://schemas.openxmlformats.org/markup-compatibility/2006" xmlns:o="urn:schemas-microsoft-com:office:office" xmlns:r="http://schemas.openxmlformats.org/officeDocument/2006/relationships" xmlns:m="http://schemas.openxmlformats.org/officeDocument/2006/math" xmlns:v="urn:schemas-microsoft-com:vml" xmlns:wp14="http://schemas.microsoft.com/office/word/2010/wordprocessingDrawing" xmlns:wp="http://schemas.openxmlformats.org/drawingml/2006/wordprocessingDrawing" xmlns:w10="urn:schemas-microsoft-com:office:word" xmlns:w="http://schemas.openxmlformats.org/wordprocessingml/2006/main" xmlns:w14="http://schemas.microsoft.com/office/word/2010/wordml" xmlns:wpg="http://schemas.microsoft.com/office/word/2010/wordprocessingGroup" xmlns:wpi="http://schemas.microsoft.com/office/word/2010/wordprocessingInk" xmlns:wne="http://schemas.microsoft.com/office/word/2006/wordml" xmlns:wps="http://schemas.microsoft.com/office/word/2010/wordprocessingShape" mc:Ignorable="w14 wp14">
-  <w:docDefaults>
-    <w:rPrDefault>
-      <w:rPr>
-        <w:rFonts w:ascii="Times New Roman" w:eastAsia="Times New Roman" w:hAnsi="Times New Roman" w:cs="Times New Roman"/>
-        <w:lang w:val="en-CA" w:eastAsia="en-CA" w:bidi="ar-SA"/>
-      </w:rPr>
-    </w:rPrDefault>
-    <w:pPrDefault/>
-  </w:docDefaults>
-  <w:latentStyles w:defLockedState="0" w:defUIPriority="0" w:defSemiHidden="0" w:defUnhideWhenUsed="0" w:defQFormat="0" w:count="267">
-    <w:lsdException w:name="Normal" w:qFormat="1"/>
-    <w:lsdException w:name="heading 1" w:qFormat="1"/>
-    <w:lsdException w:name="heading 2" w:semiHidden="1" w:unhideWhenUsed="1" w:qFormat="1"/>
-    <w:lsdException w:name="heading 3" w:semiHidden="1" w:unhideWhenUsed="1" w:qFormat="1"/>
-    <w:lsdException w:name="heading 4" w:semiHidden="1" w:unhideWhenUsed="1" w:qFormat="1"/>
-    <w:lsdException w:name="heading 5" w:semiHidden="1" w:unhideWhenUsed="1" w:qFormat="1"/>
-    <w:lsdException w:name="heading 6" w:semiHidden="1" w:unhideWhenUsed="1" w:qFormat="1"/>
-    <w:lsdException w:name="heading 7" w:semiHidden="1" w:unhideWhenUsed="1" w:qFormat="1"/>
-    <w:lsdException w:name="heading 8" w:semiHidden="1" w:unhideWhenUsed="1" w:qFormat="1"/>
-    <w:lsdException w:name="heading 9" w:semiHidden="1" w:unhideWhenUsed="1" w:qFormat="1"/>
-    <w:lsdException w:name="caption" w:semiHidden="1" w:unhideWhenUsed="1" w:qFormat="1"/>
-    <w:lsdException w:name="Title" w:qFormat="1"/>
-    <w:lsdException w:name="Subtitle" w:qFormat="1"/>
-    <w:lsdException w:name="Strong" w:qFormat="1"/>
-    <w:lsdException w:name="Emphasis" w:qFormat="1"/>
-    <w:lsdException w:name="Placeholder Text" w:semiHidden="1" w:uiPriority="99"/>
-    <w:lsdException w:name="No Spacing" w:uiPriority="1" w:qFormat="1"/>
-    <w:lsdException w:name="Light Shading" w:uiPriority="60"/>
-    <w:lsdException w:name="Light List" w:uiPriority="61"/>
-    <w:lsdException w:name="Light Grid" w:uiPriority="62"/>
-    <w:lsdException w:name="Medium Shading 1" w:uiPriority="63"/>
-    <w:lsdException w:name="Medium Shading 2" w:uiPriority="64"/>
-    <w:lsdException w:name="Medium List 1" w:uiPriority="65"/>
-    <w:lsdException w:name="Medium List 2" w:uiPriority="66"/>
-    <w:lsdException w:name="Medium Grid 1" w:uiPriority="67"/>
-    <w:lsdException w:name="Medium Grid 2" w:uiPriority="68"/>
-    <w:lsdException w:name="Medium Grid 3" w:uiPriority="69"/>
-    <w:lsdException w:name="Dark List" w:uiPriority="70"/>
-    <w:lsdException w:name="Colorful Shading" w:uiPriority="71"/>
-    <w:lsdException w:name="Colorful List" w:uiPriority="72"/>
-    <w:lsdException w:name="Colorful Grid" w:uiPriority="73"/>
-    <w:lsdException w:name="Light Shading Accent 1" w:uiPriority="60"/>
-    <w:lsdException w:name="Light List Accent 1" w:uiPriority="61"/>
-    <w:lsdException w:name="Light Grid Accent 1" w:uiPriority="62"/>
-    <w:lsdException w:name="Medium Shading 1 Accent 1" w:uiPriority="63"/>
-    <w:lsdException w:name="Medium Shading 2 Accent 1" w:uiPriority="64"/>
-    <w:lsdException w:name="Medium List 1 Accent 1" w:uiPriority="65"/>
-    <w:lsdException w:name="Revision" w:semiHidden="1" w:uiPriority="99"/>
-    <w:lsdException w:name="List Paragraph" w:uiPriority="34" w:qFormat="1"/>
-    <w:lsdException w:name="Quote" w:uiPriority="29" w:qFormat="1"/>
-    <w:lsdException w:name="Intense Quote" w:uiPriority="30" w:qFormat="1"/>
-    <w:lsdException w:name="Medium List 2 Accent 1" w:uiPriority="66"/>
-    <w:lsdException w:name="Medium Grid 1 Accent 1" w:uiPriority="67"/>
-    <w:lsdException w:name="Medium Grid 2 Accent 1" w:uiPriority="68"/>
-    <w:lsdException w:name="Medium Grid 3 Accent 1" w:uiPriority="69"/>
-    <w:lsdException w:name="Dark List Accent 1" w:uiPriority="70"/>
-    <w:lsdException w:name="Colorful Shading Accent 1" w:uiPriority="71"/>
-    <w:lsdException w:name="Colorful List Accent 1" w:uiPriority="72"/>
-    <w:lsdException w:name="Colorful Grid Accent 1" w:uiPriority="73"/>
-    <w:lsdException w:name="Light Shading Accent 2" w:uiPriority="60"/>
-    <w:lsdException w:name="Light List Accent 2" w:uiPriority="61"/>
-    <w:lsdException w:name="Light Grid Accent 2" w:uiPriority="62"/>
-    <w:lsdException w:name="Medium Shading 1 Accent 2" w:uiPriority="63"/>
-    <w:lsdException w:name="Medium Shading 2 Accent 2" w:uiPriority="64"/>
-    <w:lsdException w:name="Medium List 1 Accent 2" w:uiPriority="65"/>
-    <w:lsdException w:name="Medium List 2 Accent 2" w:uiPriority="66"/>
-    <w:lsdException w:name="Medium Grid 1 Accent 2" w:uiPriority="67"/>
-    <w:lsdException w:name="Medium Grid 2 Accent 2" w:uiPriority="68"/>
-    <w:lsdException w:name="Medium Grid 3 Accent 2" w:uiPriority="69"/>
-    <w:lsdException w:name="Dark List Accent 2" w:uiPriority="70"/>
-    <w:lsdException w:name="Colorful Shading Accent 2" w:uiPriority="71"/>
-    <w:lsdException w:name="Colorful List Accent 2" w:uiPriority="72"/>
-    <w:lsdException w:name="Colorful Grid Accent 2" w:uiPriority="73"/>
-    <w:lsdException w:name="Light Shading Accent 3" w:uiPriority="60"/>
-    <w:lsdException w:name="Light List Accent 3" w:uiPriority="61"/>
-    <w:lsdException w:name="Light Grid Accent 3" w:uiPriority="62"/>
-    <w:lsdException w:name="Medium Shading 1 Accent 3" w:uiPriority="63"/>
-    <w:lsdException w:name="Medium Shading 2 Accent 3" w:uiPriority="64"/>
-    <w:lsdException w:name="Medium List 1 Accent 3" w:uiPriority="65"/>
-    <w:lsdException w:name="Medium List 2 Accent 3" w:uiPriority="66"/>
-    <w:lsdException w:name="Medium Grid 1 Accent 3" w:uiPriority="67"/>
-    <w:lsdException w:name="Medium Grid 2 Accent 3" w:uiPriority="68"/>
-    <w:lsdException w:name="Medium Grid 3 Accent 3" w:uiPriority="69"/>
-    <w:lsdException w:name="Dark List Accent 3" w:uiPriority="70"/>
-    <w:lsdException w:name="Colorful Shading Accent 3" w:uiPriority="71"/>
-    <w:lsdException w:name="Colorful List Accent 3" w:uiPriority="72"/>
-    <w:lsdException w:name="Colorful Grid Accent 3" w:uiPriority="73"/>
-    <w:lsdException w:name="Light Shading Accent 4" w:uiPriority="60"/>
-    <w:lsdException w:name="Light List Accent 4" w:uiPriority="61"/>
-    <w:lsdException w:name="Light Grid Accent 4" w:uiPriority="62"/>
-    <w:lsdException w:name="Medium Shading 1 Accent 4" w:uiPriority="63"/>
-    <w:lsdException w:name="Medium Shading 2 Accent 4" w:uiPriority="64"/>
-    <w:lsdException w:name="Medium List 1 Accent 4" w:uiPriority="65"/>
-    <w:lsdException w:name="Medium List 2 Accent 4" w:uiPriority="66"/>
-    <w:lsdException w:name="Medium Grid 1 Accent 4" w:uiPriority="67"/>
-    <w:lsdException w:name="Medium Grid 2 Accent 4" w:uiPriority="68"/>
-    <w:lsdException w:name="Medium Grid 3 Accent 4" w:uiPriority="69"/>
-    <w:lsdException w:name="Dark List Accent 4" w:uiPriority="70"/>
-    <w:lsdException w:name="Colorful Shading Accent 4" w:uiPriority="71"/>
-    <w:lsdException w:name="Colorful List Accent 4" w:uiPriority="72"/>
-    <w:lsdException w:name="Colorful Grid Accent 4" w:uiPriority="73"/>
-    <w:lsdException w:name="Light Shading Accent 5" w:uiPriority="60"/>
-    <w:lsdException w:name="Light List Accent 5" w:uiPriority="61"/>
-    <w:lsdException w:name="Light Grid Accent 5" w:uiPriority="62"/>
-    <w:lsdException w:name="Medium Shading 1 Accent 5" w:uiPriority="63"/>
-    <w:lsdException w:name="Medium Shading 2 Accent 5" w:uiPriority="64"/>
-    <w:lsdException w:name="Medium List 1 Accent 5" w:uiPriority="65"/>
-    <w:lsdException w:name="Medium List 2 Accent 5" w:uiPriority="66"/>
-    <w:lsdException w:name="Medium Grid 1 Accent 5" w:uiPriority="67"/>
-    <w:lsdException w:name="Medium Grid 2 Accent 5" w:uiPriority="68"/>
-    <w:lsdException w:name="Medium Grid 3 Accent 5" w:uiPriority="69"/>
-    <w:lsdException w:name="Dark List Accent 5" w:uiPriority="70"/>
-    <w:lsdException w:name="Colorful Shading Accent 5" w:uiPriority="71"/>
-    <w:lsdException w:name="Colorful List Accent 5" w:uiPriority="72"/>
-    <w:lsdException w:name="Colorful Grid Accent 5" w:uiPriority="73"/>
-    <w:lsdException w:name="Light Shading Accent 6" w:uiPriority="60"/>
-    <w:lsdException w:name="Light List Accent 6" w:uiPriority="61"/>
-    <w:lsdException w:name="Light Grid Accent 6" w:uiPriority="62"/>
-    <w:lsdException w:name="Medium Shading 1 Accent 6" w:uiPriority="63"/>
-    <w:lsdException w:name="Medium Shading 2 Accent 6" w:uiPriority="64"/>
-    <w:lsdException w:name="Medium List 1 Accent 6" w:uiPriority="65"/>
-    <w:lsdException w:name="Medium List 2 Accent 6" w:uiPriority="66"/>
-    <w:lsdException w:name="Medium Grid 1 Accent 6" w:uiPriority="67"/>
-    <w:lsdException w:name="Medium Grid 2 Accent 6" w:uiPriority="68"/>
-    <w:lsdException w:name="Medium Grid 3 Accent 6" w:uiPriority="69"/>
-    <w:lsdException w:name="Dark List Accent 6" w:uiPriority="70"/>
-    <w:lsdException w:name="Colorful Shading Accent 6" w:uiPriority="71"/>
-    <w:lsdException w:name="Colorful List Accent 6" w:uiPriority="72"/>
-    <w:lsdException w:name="Colorful Grid Accent 6" w:uiPriority="73"/>
-    <w:lsdException w:name="Subtle Emphasis" w:uiPriority="19" w:qFormat="1"/>
-    <w:lsdException w:name="Intense Emphasis" w:uiPriority="21" w:qFormat="1"/>
-    <w:lsdException w:name="Subtle Reference" w:uiPriority="31" w:qFormat="1"/>
-    <w:lsdException w:name="Intense Reference" w:uiPriority="32" w:qFormat="1"/>
-    <w:lsdException w:name="Book Title" w:uiPriority="33" w:qFormat="1"/>
-    <w:lsdException w:name="Bibliography" w:semiHidden="1" w:uiPriority="37" w:unhideWhenUsed="1"/>
-    <w:lsdException w:name="TOC Heading" w:semiHidden="1" w:uiPriority="39" w:unhideWhenUsed="1" w:qFormat="1"/>
-  </w:latentStyles>
-  <w:style w:type="paragraph" w:default="1" w:styleId="Normal">
-    <w:name w:val="Normal"/>
-    <w:qFormat/>
-    <w:rsid w:val="00626317"/>
-    <w:rPr>
-      <w:sz w:val="24"/>
-      <w:szCs w:val="24"/>
-      <w:lang w:val="en-US" w:eastAsia="en-US"/>
-    </w:rPr>
-  </w:style>
-  <w:style w:type="character" w:default="1" w:styleId="DefaultParagraphFont">
-    <w:name w:val="Default Paragraph Font"/>
-    <w:semiHidden/>
-  </w:style>
-  <w:style w:type="table" w:default="1" w:styleId="TableNormal">
-    <w:name w:val="Normal Table"/>
-    <w:semiHidden/>
-    <w:tblPr>
-      <w:tblInd w:w="0" w:type="dxa"/>
-      <w:tblCellMar>
-        <w:top w:w="0" w:type="dxa"/>
-        <w:left w:w="108" w:type="dxa"/>
-        <w:bottom w:w="0" w:type="dxa"/>
-        <w:right w:w="108" w:type="dxa"/>
-      </w:tblCellMar>
-    </w:tblPr>
-  </w:style>
-  <w:style w:type="numbering" w:default="1" w:styleId="NoList">
-    <w:name w:val="No List"/>
-    <w:semiHidden/>
-  </w:style>
-  <w:style w:type="character" w:customStyle="1" w:styleId="MTEquationSection">
-    <w:name w:val="MTEquationSection"/>
-    <w:basedOn w:val="DefaultParagraphFont"/>
-    <w:rsid w:val="00384745"/>
-    <w:rPr>
-      <w:vanish/>
-      <w:color w:val="FF0000"/>
-    </w:rPr>
-  </w:style>
-  <w:style w:type="paragraph" w:styleId="Header">
-    <w:name w:val="header"/>
-    <w:basedOn w:val="Normal"/>
-    <w:rsid w:val="00384745"/>
-    <w:pPr>
-      <w:tabs>
-        <w:tab w:val="center" w:pos="4320"/>
-        <w:tab w:val="right" w:pos="8640"/>
-      </w:tabs>
-    </w:pPr>
-  </w:style>
-  <w:style w:type="character" w:styleId="PageNumber">
-    <w:name w:val="page number"/>
-    <w:basedOn w:val="DefaultParagraphFont"/>
-    <w:rsid w:val="00384745"/>
-  </w:style>
-  <w:style w:type="paragraph" w:styleId="Footer">
-    <w:name w:val="footer"/>
-    <w:basedOn w:val="Normal"/>
-    <w:rsid w:val="00384745"/>
-    <w:pPr>
-      <w:tabs>
-        <w:tab w:val="center" w:pos="4320"/>
-        <w:tab w:val="right" w:pos="8640"/>
-      </w:tabs>
-    </w:pPr>
-  </w:style>
-  <w:style w:type="table" w:styleId="TableGrid">
-    <w:name w:val="Table Grid"/>
-    <w:basedOn w:val="TableNormal"/>
-    <w:rsid w:val="00563D40"/>
-    <w:tblPr>
-      <w:tblInd w:w="0" w:type="dxa"/>
-      <w:tblBorders>
-        <w:top w:val="single" w:sz="4" w:space="0" w:color="auto"/>
-        <w:left w:val="single" w:sz="4" w:space="0" w:color="auto"/>
-        <w:bottom w:val="single" w:sz="4" w:space="0" w:color="auto"/>
-        <w:right w:val="single" w:sz="4" w:space="0" w:color="auto"/>
-        <w:insideH w:val="single" w:sz="4" w:space="0" w:color="auto"/>
-        <w:insideV w:val="single" w:sz="4" w:space="0" w:color="auto"/>
-      </w:tblBorders>
-      <w:tblCellMar>
-        <w:top w:w="0" w:type="dxa"/>
-        <w:left w:w="108" w:type="dxa"/>
-        <w:bottom w:w="0" w:type="dxa"/>
-        <w:right w:w="108" w:type="dxa"/>
-      </w:tblCellMar>
-    </w:tblPr>
-  </w:style>
-  <w:style w:type="table" w:styleId="TableGrid2">
-    <w:name w:val="Table Grid 2"/>
-    <w:basedOn w:val="TableNormal"/>
-    <w:rsid w:val="00563D40"/>
-    <w:tblPr>
-      <w:tblInd w:w="0" w:type="dxa"/>
-      <w:tblBorders>
-        <w:insideH w:val="single" w:sz="6" w:space="0" w:color="000000"/>
-        <w:insideV w:val="single" w:sz="6" w:space="0" w:color="000000"/>
-      </w:tblBorders>
-      <w:tblCellMar>
-        <w:top w:w="0" w:type="dxa"/>
-        <w:left w:w="108" w:type="dxa"/>
-        <w:bottom w:w="0" w:type="dxa"/>
-        <w:right w:w="108" w:type="dxa"/>
-      </w:tblCellMar>
     </w:tblPr>
     <w:tcPr>
       <w:shd w:val="clear" w:color="auto" w:fill="auto"/>
